--- a/找工作/04.docx
+++ b/找工作/04.docx
@@ -1627,6 +1627,77 @@
         <w:jc w:val="left"/>
       </w:pPr>
       <w:r>
+        <mc:AlternateContent>
+          <mc:Choice Requires="wps">
+            <w:drawing>
+              <wp:anchor distT="0" distB="0" distL="114300" distR="114300" simplePos="0" relativeHeight="251674624" behindDoc="0" locked="0" layoutInCell="1" allowOverlap="1">
+                <wp:simplePos x="0" y="0"/>
+                <wp:positionH relativeFrom="column">
+                  <wp:posOffset>1512570</wp:posOffset>
+                </wp:positionH>
+                <wp:positionV relativeFrom="page">
+                  <wp:posOffset>7066915</wp:posOffset>
+                </wp:positionV>
+                <wp:extent cx="5345430" cy="0"/>
+                <wp:effectExtent l="0" t="0" r="26670" b="19050"/>
+                <wp:wrapNone/>
+                <wp:docPr id="54" name="直接连接符 54"/>
+                <wp:cNvGraphicFramePr/>
+                <a:graphic xmlns:a="http://schemas.openxmlformats.org/drawingml/2006/main">
+                  <a:graphicData uri="http://schemas.microsoft.com/office/word/2010/wordprocessingShape">
+                    <wps:wsp>
+                      <wps:cNvCnPr/>
+                      <wps:spPr>
+                        <a:xfrm>
+                          <a:off x="0" y="0"/>
+                          <a:ext cx="5345430" cy="0"/>
+                        </a:xfrm>
+                        <a:prstGeom prst="line">
+                          <a:avLst/>
+                        </a:prstGeom>
+                        <a:ln w="12700">
+                          <a:solidFill>
+                            <a:schemeClr val="bg1">
+                              <a:lumMod val="85000"/>
+                              <a:alpha val="69804"/>
+                            </a:schemeClr>
+                          </a:solidFill>
+                        </a:ln>
+                      </wps:spPr>
+                      <wps:style>
+                        <a:lnRef idx="1">
+                          <a:schemeClr val="accent1"/>
+                        </a:lnRef>
+                        <a:fillRef idx="0">
+                          <a:schemeClr val="accent1"/>
+                        </a:fillRef>
+                        <a:effectRef idx="0">
+                          <a:schemeClr val="accent1"/>
+                        </a:effectRef>
+                        <a:fontRef idx="minor">
+                          <a:schemeClr val="tx1"/>
+                        </a:fontRef>
+                      </wps:style>
+                      <wps:bodyPr/>
+                    </wps:wsp>
+                  </a:graphicData>
+                </a:graphic>
+              </wp:anchor>
+            </w:drawing>
+          </mc:Choice>
+          <mc:Fallback>
+            <w:pict>
+              <v:line id="_x0000_s1026" o:spid="_x0000_s1026" o:spt="20" style="position:absolute;left:0pt;margin-left:119.1pt;margin-top:556.45pt;height:0pt;width:420.9pt;mso-position-vertical-relative:page;z-index:251674624;mso-width-relative:page;mso-height-relative:page;" filled="f" stroked="t" coordsize="21600,21600" o:gfxdata="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">
+                <v:fill on="f" focussize="0,0"/>
+                <v:stroke weight="1pt" color="#D9D9D9 [2732]" opacity="45746f" miterlimit="8" joinstyle="miter"/>
+                <v:imagedata o:title=""/>
+                <o:lock v:ext="edit" aspectratio="f"/>
+              </v:line>
+            </w:pict>
+          </mc:Fallback>
+        </mc:AlternateContent>
+      </w:r>
+      <w:r>
         <w:rPr>
           <w:rFonts w:hint="eastAsia"/>
         </w:rPr>
@@ -1636,12 +1707,12 @@
               <wp:anchor distT="0" distB="0" distL="114300" distR="114300" simplePos="0" relativeHeight="251670528" behindDoc="0" locked="0" layoutInCell="1" allowOverlap="1">
                 <wp:simplePos x="0" y="0"/>
                 <wp:positionH relativeFrom="column">
-                  <wp:posOffset>24765</wp:posOffset>
+                  <wp:posOffset>30480</wp:posOffset>
                 </wp:positionH>
                 <wp:positionV relativeFrom="page">
-                  <wp:posOffset>6769100</wp:posOffset>
+                  <wp:posOffset>7044055</wp:posOffset>
                 </wp:positionV>
-                <wp:extent cx="7009765" cy="3531870"/>
+                <wp:extent cx="7009130" cy="3761105"/>
                 <wp:effectExtent l="0" t="0" r="0" b="0"/>
                 <wp:wrapNone/>
                 <wp:docPr id="246" name="组合 246"/>
@@ -1653,9 +1724,9 @@
                       <wpg:grpSpPr>
                         <a:xfrm>
                           <a:off x="0" y="0"/>
-                          <a:ext cx="7009704" cy="3531870"/>
+                          <a:ext cx="7009423" cy="3761105"/>
                           <a:chOff x="14824" y="0"/>
-                          <a:chExt cx="7010774" cy="3534622"/>
+                          <a:chExt cx="7010493" cy="3764036"/>
                         </a:xfrm>
                       </wpg:grpSpPr>
                       <wps:wsp>
@@ -1729,7 +1800,7 @@
                         <wps:spPr bwMode="auto">
                           <a:xfrm>
                             <a:off x="1447944" y="0"/>
-                            <a:ext cx="5577654" cy="3534622"/>
+                            <a:ext cx="5577373" cy="3764036"/>
                           </a:xfrm>
                           <a:prstGeom prst="rect">
                             <a:avLst/>
@@ -2092,7 +2163,7 @@
                                 <w:adjustRightInd w:val="0"/>
                                 <w:snapToGrid w:val="0"/>
                                 <w:rPr>
-                                  <w:rFonts w:hint="default" w:ascii="微软雅黑" w:hAnsi="微软雅黑" w:eastAsia="微软雅黑"/>
+                                  <w:rFonts w:hint="eastAsia" w:ascii="微软雅黑" w:hAnsi="微软雅黑" w:eastAsia="微软雅黑"/>
                                   <w:b/>
                                   <w:bCs/>
                                   <w:color w:val="606060"/>
@@ -2109,7 +2180,7 @@
                                   <w:szCs w:val="21"/>
                                   <w:lang w:val="en-US" w:eastAsia="zh-CN"/>
                                 </w:rPr>
-                                <w:t>2023.11 - 2024.04    北航无人机项目</w:t>
+                                <w:t>2024.02 - 2024.07</w:t>
                               </w:r>
                               <w:r>
                                 <w:rPr>
@@ -2142,7 +2213,7 @@
                                   <w:szCs w:val="21"/>
                                   <w:lang w:val="en-US" w:eastAsia="zh-CN"/>
                                 </w:rPr>
-                                <w:tab/>
+                                <w:t xml:space="preserve">爱智app开发和验证    </w:t>
                               </w:r>
                               <w:r>
                                 <w:rPr>
@@ -2175,18 +2246,7 @@
                                   <w:szCs w:val="21"/>
                                   <w:lang w:val="en-US" w:eastAsia="zh-CN"/>
                                 </w:rPr>
-                                <w:tab/>
-                              </w:r>
-                              <w:r>
-                                <w:rPr>
-                                  <w:rFonts w:hint="eastAsia" w:ascii="微软雅黑" w:hAnsi="微软雅黑" w:eastAsia="微软雅黑"/>
-                                  <w:b/>
-                                  <w:bCs/>
-                                  <w:color w:val="606060"/>
-                                  <w:szCs w:val="21"/>
-                                  <w:lang w:val="en-US" w:eastAsia="zh-CN"/>
-                                </w:rPr>
-                                <w:t>c开发工程师</w:t>
+                                <w:t xml:space="preserve">      Android开发工程师</w:t>
                               </w:r>
                             </w:p>
                             <w:p>
@@ -2194,7 +2254,7 @@
                                 <w:adjustRightInd w:val="0"/>
                                 <w:snapToGrid w:val="0"/>
                                 <w:rPr>
-                                  <w:rFonts w:hint="eastAsia" w:ascii="微软雅黑" w:hAnsi="微软雅黑" w:eastAsia="微软雅黑"/>
+                                  <w:rFonts w:hint="default" w:ascii="微软雅黑" w:hAnsi="微软雅黑" w:eastAsia="微软雅黑"/>
                                   <w:b/>
                                   <w:bCs/>
                                   <w:color w:val="606060"/>
@@ -2211,7 +2271,7 @@
                                   <w:szCs w:val="21"/>
                                   <w:lang w:val="en-US" w:eastAsia="zh-CN"/>
                                 </w:rPr>
-                                <w:t>项目描述：实现高空无网络状态下，无人机集群间的通信。</w:t>
+                                <w:t>项目描述：依照需求文档开发功能，验证爱智app中短视频平台播放功能的可行性。</w:t>
                               </w:r>
                             </w:p>
                             <w:p>
@@ -2249,25 +2309,17 @@
                                 <w:adjustRightInd w:val="0"/>
                                 <w:snapToGrid w:val="0"/>
                                 <w:ind w:firstLineChars="0"/>
-                                <w:rPr>
-                                  <w:rFonts w:hint="default" w:ascii="微软雅黑" w:hAnsi="微软雅黑" w:eastAsia="微软雅黑"/>
+                              </w:pPr>
+                              <w:r>
+                                <w:rPr>
+                                  <w:rFonts w:hint="eastAsia" w:ascii="微软雅黑" w:hAnsi="微软雅黑" w:eastAsia="微软雅黑"/>
                                   <w:b w:val="0"/>
                                   <w:bCs w:val="0"/>
                                   <w:color w:val="606060"/>
                                   <w:szCs w:val="21"/>
-                                  <w:lang w:val="en-US"/>
-                                </w:rPr>
-                              </w:pPr>
-                              <w:r>
-                                <w:rPr>
-                                  <w:rFonts w:hint="eastAsia" w:ascii="微软雅黑" w:hAnsi="微软雅黑" w:eastAsia="微软雅黑"/>
-                                  <w:b w:val="0"/>
-                                  <w:bCs w:val="0"/>
-                                  <w:color w:val="606060"/>
-                                  <w:szCs w:val="21"/>
                                   <w:lang w:val="en-US" w:eastAsia="zh-CN"/>
                                 </w:rPr>
-                                <w:t>负责编写消息中间件。实现从无人机的飞控卡和集群中核心无人机的数据通信和控制</w:t>
+                                <w:t>完成短视频平台验证工作的开发，采用MVC结构，包含启动页，附近的人页，推荐页和个人主页。</w:t>
                               </w:r>
                             </w:p>
                             <w:p>
@@ -2296,7 +2348,7 @@
           </mc:Choice>
           <mc:Fallback>
             <w:pict>
-              <v:group id="_x0000_s1026" o:spid="_x0000_s1026" o:spt="203" style="position:absolute;left:0pt;margin-left:1.95pt;margin-top:533pt;height:278.1pt;width:551.95pt;mso-position-vertical-relative:page;z-index:251670528;mso-width-relative:page;mso-height-relative:page;" coordorigin="14824,0" coordsize="7010774,3534622" o:gfxdata="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">
+              <v:group id="_x0000_s1026" o:spid="_x0000_s1026" o:spt="203" style="position:absolute;left:0pt;margin-left:2.4pt;margin-top:554.65pt;height:296.15pt;width:551.9pt;mso-position-vertical-relative:page;z-index:251670528;mso-width-relative:page;mso-height-relative:page;" coordorigin="14824,0" coordsize="7010493,3764036" o:gfxdata="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">
                 <o:lock v:ext="edit" aspectratio="f"/>
                 <v:shape id="文本框 2" o:spid="_x0000_s1026" o:spt="202" type="#_x0000_t202" style="position:absolute;left:14824;top:87783;height:291464;width:1321278;" fillcolor="#0180A3" filled="t" stroked="f" coordsize="21600,21600" o:gfxdata="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">
                   <v:fill on="t" focussize="0,0"/>
@@ -2342,7 +2394,7 @@
                     </w:txbxContent>
                   </v:textbox>
                 </v:shape>
-                <v:shape id="文本框 2" o:spid="_x0000_s1026" o:spt="202" type="#_x0000_t202" style="position:absolute;left:1447944;top:0;height:3534622;width:5577654;" filled="f" stroked="f" coordsize="21600,21600" o:gfxdata="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">
+                <v:shape id="文本框 2" o:spid="_x0000_s1026" o:spt="202" type="#_x0000_t202" style="position:absolute;left:1447944;top:0;height:3764036;width:5577373;" filled="f" stroked="f" coordsize="21600,21600" o:gfxdata="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">
                   <v:fill on="f" focussize="0,0"/>
                   <v:stroke on="f" miterlimit="8" joinstyle="miter"/>
                   <v:imagedata o:title=""/>
@@ -2699,7 +2751,7 @@
                           <w:adjustRightInd w:val="0"/>
                           <w:snapToGrid w:val="0"/>
                           <w:rPr>
-                            <w:rFonts w:hint="default" w:ascii="微软雅黑" w:hAnsi="微软雅黑" w:eastAsia="微软雅黑"/>
+                            <w:rFonts w:hint="eastAsia" w:ascii="微软雅黑" w:hAnsi="微软雅黑" w:eastAsia="微软雅黑"/>
                             <w:b/>
                             <w:bCs/>
                             <w:color w:val="606060"/>
@@ -2716,7 +2768,7 @@
                             <w:szCs w:val="21"/>
                             <w:lang w:val="en-US" w:eastAsia="zh-CN"/>
                           </w:rPr>
-                          <w:t>2023.11 - 2024.04    北航无人机项目</w:t>
+                          <w:t>2024.02 - 2024.07</w:t>
                         </w:r>
                         <w:r>
                           <w:rPr>
@@ -2749,7 +2801,7 @@
                             <w:szCs w:val="21"/>
                             <w:lang w:val="en-US" w:eastAsia="zh-CN"/>
                           </w:rPr>
-                          <w:tab/>
+                          <w:t xml:space="preserve">爱智app开发和验证    </w:t>
                         </w:r>
                         <w:r>
                           <w:rPr>
@@ -2782,18 +2834,7 @@
                             <w:szCs w:val="21"/>
                             <w:lang w:val="en-US" w:eastAsia="zh-CN"/>
                           </w:rPr>
-                          <w:tab/>
-                        </w:r>
-                        <w:r>
-                          <w:rPr>
-                            <w:rFonts w:hint="eastAsia" w:ascii="微软雅黑" w:hAnsi="微软雅黑" w:eastAsia="微软雅黑"/>
-                            <w:b/>
-                            <w:bCs/>
-                            <w:color w:val="606060"/>
-                            <w:szCs w:val="21"/>
-                            <w:lang w:val="en-US" w:eastAsia="zh-CN"/>
-                          </w:rPr>
-                          <w:t>c开发工程师</w:t>
+                          <w:t xml:space="preserve">      Android开发工程师</w:t>
                         </w:r>
                       </w:p>
                       <w:p>
@@ -2801,7 +2842,7 @@
                           <w:adjustRightInd w:val="0"/>
                           <w:snapToGrid w:val="0"/>
                           <w:rPr>
-                            <w:rFonts w:hint="eastAsia" w:ascii="微软雅黑" w:hAnsi="微软雅黑" w:eastAsia="微软雅黑"/>
+                            <w:rFonts w:hint="default" w:ascii="微软雅黑" w:hAnsi="微软雅黑" w:eastAsia="微软雅黑"/>
                             <w:b/>
                             <w:bCs/>
                             <w:color w:val="606060"/>
@@ -2818,7 +2859,7 @@
                             <w:szCs w:val="21"/>
                             <w:lang w:val="en-US" w:eastAsia="zh-CN"/>
                           </w:rPr>
-                          <w:t>项目描述：实现高空无网络状态下，无人机集群间的通信。</w:t>
+                          <w:t>项目描述：依照需求文档开发功能，验证爱智app中短视频平台播放功能的可行性。</w:t>
                         </w:r>
                       </w:p>
                       <w:p>
@@ -2856,25 +2897,17 @@
                           <w:adjustRightInd w:val="0"/>
                           <w:snapToGrid w:val="0"/>
                           <w:ind w:firstLineChars="0"/>
-                          <w:rPr>
-                            <w:rFonts w:hint="default" w:ascii="微软雅黑" w:hAnsi="微软雅黑" w:eastAsia="微软雅黑"/>
+                        </w:pPr>
+                        <w:r>
+                          <w:rPr>
+                            <w:rFonts w:hint="eastAsia" w:ascii="微软雅黑" w:hAnsi="微软雅黑" w:eastAsia="微软雅黑"/>
                             <w:b w:val="0"/>
                             <w:bCs w:val="0"/>
                             <w:color w:val="606060"/>
                             <w:szCs w:val="21"/>
-                            <w:lang w:val="en-US"/>
-                          </w:rPr>
-                        </w:pPr>
-                        <w:r>
-                          <w:rPr>
-                            <w:rFonts w:hint="eastAsia" w:ascii="微软雅黑" w:hAnsi="微软雅黑" w:eastAsia="微软雅黑"/>
-                            <w:b w:val="0"/>
-                            <w:bCs w:val="0"/>
-                            <w:color w:val="606060"/>
-                            <w:szCs w:val="21"/>
                             <w:lang w:val="en-US" w:eastAsia="zh-CN"/>
                           </w:rPr>
-                          <w:t>负责编写消息中间件。实现从无人机的飞控卡和集群中核心无人机的数据通信和控制</w:t>
+                          <w:t>完成短视频平台验证工作的开发，采用MVC结构，包含启动页，附近的人页，推荐页和个人主页。</w:t>
                         </w:r>
                       </w:p>
                       <w:p>
@@ -4016,8 +4049,8 @@
                 <wp:positionV relativeFrom="page">
                   <wp:posOffset>6256020</wp:posOffset>
                 </wp:positionV>
-                <wp:extent cx="6999605" cy="379095"/>
-                <wp:effectExtent l="0" t="0" r="0" b="1270"/>
+                <wp:extent cx="7042150" cy="558165"/>
+                <wp:effectExtent l="0" t="0" r="0" b="0"/>
                 <wp:wrapNone/>
                 <wp:docPr id="233" name="组合 233"/>
                 <wp:cNvGraphicFramePr/>
@@ -4028,9 +4061,9 @@
                       <wpg:grpSpPr>
                         <a:xfrm>
                           <a:off x="0" y="0"/>
-                          <a:ext cx="6999870" cy="379025"/>
+                          <a:ext cx="7042089" cy="558062"/>
                           <a:chOff x="12919" y="0"/>
-                          <a:chExt cx="7000718" cy="379247"/>
+                          <a:chExt cx="7042942" cy="558389"/>
                         </a:xfrm>
                       </wpg:grpSpPr>
                       <wps:wsp>
@@ -4103,8 +4136,8 @@
                         </wps:cNvSpPr>
                         <wps:spPr bwMode="auto">
                           <a:xfrm>
-                            <a:off x="1447905" y="0"/>
-                            <a:ext cx="5565732" cy="329697"/>
+                            <a:off x="1490095" y="0"/>
+                            <a:ext cx="5565766" cy="558389"/>
                           </a:xfrm>
                           <a:prstGeom prst="rect">
                             <a:avLst/>
@@ -4145,7 +4178,7 @@
                                   <w:szCs w:val="21"/>
                                   <w:lang w:val="en-US" w:eastAsia="zh-CN"/>
                                 </w:rPr>
-                                <w:t>广州翼辉信息技术有限公司 | 初级C开发工程师</w:t>
+                                <w:t>广州翼辉信息技术有限公司 | 实习</w:t>
                               </w:r>
                               <w:r>
                                 <w:rPr>
@@ -4155,7 +4188,7 @@
                                   <w:color w:val="606060"/>
                                   <w:szCs w:val="21"/>
                                 </w:rPr>
-                                <w:t xml:space="preserve">   </w:t>
+                                <w:t xml:space="preserve">  </w:t>
                               </w:r>
                               <w:r>
                                 <w:rPr>
@@ -4183,11 +4216,116 @@
                                   <w:b/>
                                   <w:bCs/>
                                   <w:color w:val="606060"/>
+                                  <w:szCs w:val="21"/>
+                                  <w:lang w:val="en-US" w:eastAsia="zh-CN"/>
+                                </w:rPr>
+                                <w:t xml:space="preserve">             </w:t>
+                              </w:r>
+                              <w:r>
+                                <w:rPr>
+                                  <w:rFonts w:hint="eastAsia" w:ascii="微软雅黑" w:hAnsi="微软雅黑" w:eastAsia="微软雅黑"/>
+                                  <w:b/>
+                                  <w:bCs/>
+                                  <w:color w:val="606060"/>
                                   <w:spacing w:val="-20"/>
                                   <w:szCs w:val="21"/>
                                   <w:lang w:val="en-US" w:eastAsia="zh-CN"/>
                                 </w:rPr>
-                                <w:t>2023./5 - 2024/7</w:t>
+                                <w:t>2023/02 - 2023/06</w:t>
+                              </w:r>
+                            </w:p>
+                            <w:p>
+                              <w:pPr>
+                                <w:pStyle w:val="8"/>
+                                <w:numPr>
+                                  <w:ilvl w:val="0"/>
+                                  <w:numId w:val="1"/>
+                                </w:numPr>
+                                <w:adjustRightInd w:val="0"/>
+                                <w:snapToGrid w:val="0"/>
+                                <w:ind w:firstLineChars="0"/>
+                                <w:rPr>
+                                  <w:rFonts w:hint="default" w:ascii="微软雅黑" w:hAnsi="微软雅黑" w:eastAsia="微软雅黑"/>
+                                  <w:b/>
+                                  <w:bCs/>
+                                  <w:color w:val="606060"/>
+                                  <w:szCs w:val="21"/>
+                                  <w:lang w:val="en-US"/>
+                                </w:rPr>
+                              </w:pPr>
+                              <w:r>
+                                <w:rPr>
+                                  <w:rFonts w:hint="eastAsia" w:ascii="微软雅黑" w:hAnsi="微软雅黑" w:eastAsia="微软雅黑"/>
+                                  <w:b/>
+                                  <w:bCs/>
+                                  <w:color w:val="606060"/>
+                                  <w:szCs w:val="21"/>
+                                  <w:lang w:val="en-US" w:eastAsia="zh-CN"/>
+                                </w:rPr>
+                                <w:t>广州翼辉信息技术有限公司 | 初级C开发工程师</w:t>
+                              </w:r>
+                              <w:r>
+                                <w:rPr>
+                                  <w:rFonts w:hint="eastAsia" w:ascii="微软雅黑" w:hAnsi="微软雅黑" w:eastAsia="微软雅黑"/>
+                                  <w:b/>
+                                  <w:bCs/>
+                                  <w:color w:val="606060"/>
+                                  <w:szCs w:val="21"/>
+                                </w:rPr>
+                                <w:t xml:space="preserve">   </w:t>
+                              </w:r>
+                              <w:r>
+                                <w:rPr>
+                                  <w:rFonts w:ascii="微软雅黑" w:hAnsi="微软雅黑" w:eastAsia="微软雅黑"/>
+                                  <w:b/>
+                                  <w:bCs/>
+                                  <w:color w:val="606060"/>
+                                  <w:szCs w:val="21"/>
+                                </w:rPr>
+                                <w:t xml:space="preserve"> </w:t>
+                              </w:r>
+                              <w:r>
+                                <w:rPr>
+                                  <w:rFonts w:hint="eastAsia" w:ascii="微软雅黑" w:hAnsi="微软雅黑" w:eastAsia="微软雅黑"/>
+                                  <w:b/>
+                                  <w:bCs/>
+                                  <w:color w:val="606060"/>
+                                  <w:szCs w:val="21"/>
+                                  <w:lang w:val="en-US" w:eastAsia="zh-CN"/>
+                                </w:rPr>
+                                <w:t xml:space="preserve"> </w:t>
+                              </w:r>
+                              <w:r>
+                                <w:rPr>
+                                  <w:rFonts w:ascii="微软雅黑" w:hAnsi="微软雅黑" w:eastAsia="微软雅黑"/>
+                                  <w:b/>
+                                  <w:bCs/>
+                                  <w:color w:val="606060"/>
+                                  <w:szCs w:val="21"/>
+                                </w:rPr>
+                                <w:t xml:space="preserve">      </w:t>
+                              </w:r>
+                              <w:r>
+                                <w:rPr>
+                                  <w:rFonts w:hint="eastAsia" w:ascii="微软雅黑" w:hAnsi="微软雅黑" w:eastAsia="微软雅黑"/>
+                                  <w:b/>
+                                  <w:bCs/>
+                                  <w:color w:val="606060"/>
+                                  <w:szCs w:val="21"/>
+                                </w:rPr>
+                                <w:t xml:space="preserve">  </w:t>
+                              </w:r>
+                              <w:r>
+                                <w:rPr>
+                                  <w:rFonts w:hint="eastAsia" w:ascii="微软雅黑" w:hAnsi="微软雅黑" w:eastAsia="微软雅黑"/>
+                                  <w:b/>
+                                  <w:bCs/>
+                                  <w:color w:val="606060"/>
+                                  <w:spacing w:val="-20"/>
+                                  <w:szCs w:val="21"/>
+                                  <w:lang w:val="en-US" w:eastAsia="zh-CN"/>
+                                </w:rPr>
+                                <w:t>2023/06- 2024/06</w:t>
                               </w:r>
                             </w:p>
                           </w:txbxContent>
@@ -4204,7 +4342,7 @@
           </mc:Choice>
           <mc:Fallback>
             <w:pict>
-              <v:group id="_x0000_s1026" o:spid="_x0000_s1026" o:spt="203" style="position:absolute;left:0pt;margin-left:2.3pt;margin-top:492.6pt;height:29.85pt;width:551.15pt;mso-position-vertical-relative:page;z-index:251665408;mso-width-relative:page;mso-height-relative:page;" coordorigin="12919,0" coordsize="7000718,379247" o:gfxdata="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">
+              <v:group id="_x0000_s1026" o:spid="_x0000_s1026" o:spt="203" style="position:absolute;left:0pt;margin-left:2.3pt;margin-top:492.6pt;height:43.95pt;width:554.5pt;mso-position-vertical-relative:page;z-index:251665408;mso-width-relative:page;mso-height-relative:page;" coordorigin="12919,0" coordsize="7042942,558389" o:gfxdata="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">
                 <o:lock v:ext="edit" aspectratio="f"/>
                 <v:shape id="文本框 2" o:spid="_x0000_s1026" o:spt="202" type="#_x0000_t202" style="position:absolute;left:12919;top:87783;height:291464;width:1321278;" fillcolor="#0180A3" filled="t" stroked="f" coordsize="21600,21600" o:gfxdata="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">
                   <v:fill on="t" focussize="0,0"/>
@@ -4250,7 +4388,7 @@
                     </w:txbxContent>
                   </v:textbox>
                 </v:shape>
-                <v:shape id="文本框 2" o:spid="_x0000_s1026" o:spt="202" type="#_x0000_t202" style="position:absolute;left:1447905;top:0;height:329697;width:5565732;" filled="f" stroked="f" coordsize="21600,21600" o:gfxdata="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">
+                <v:shape id="文本框 2" o:spid="_x0000_s1026" o:spt="202" type="#_x0000_t202" style="position:absolute;left:1490095;top:0;height:558389;width:5565766;" filled="f" stroked="f" coordsize="21600,21600" o:gfxdata="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">
                   <v:fill on="f" focussize="0,0"/>
                   <v:stroke on="f" miterlimit="8" joinstyle="miter"/>
                   <v:imagedata o:title=""/>
@@ -4285,7 +4423,7 @@
                             <w:szCs w:val="21"/>
                             <w:lang w:val="en-US" w:eastAsia="zh-CN"/>
                           </w:rPr>
-                          <w:t>广州翼辉信息技术有限公司 | 初级C开发工程师</w:t>
+                          <w:t>广州翼辉信息技术有限公司 | 实习</w:t>
                         </w:r>
                         <w:r>
                           <w:rPr>
@@ -4295,7 +4433,7 @@
                             <w:color w:val="606060"/>
                             <w:szCs w:val="21"/>
                           </w:rPr>
-                          <w:t xml:space="preserve">   </w:t>
+                          <w:t xml:space="preserve">  </w:t>
                         </w:r>
                         <w:r>
                           <w:rPr>
@@ -4323,88 +4461,122 @@
                             <w:b/>
                             <w:bCs/>
                             <w:color w:val="606060"/>
+                            <w:szCs w:val="21"/>
+                            <w:lang w:val="en-US" w:eastAsia="zh-CN"/>
+                          </w:rPr>
+                          <w:t xml:space="preserve">             </w:t>
+                        </w:r>
+                        <w:r>
+                          <w:rPr>
+                            <w:rFonts w:hint="eastAsia" w:ascii="微软雅黑" w:hAnsi="微软雅黑" w:eastAsia="微软雅黑"/>
+                            <w:b/>
+                            <w:bCs/>
+                            <w:color w:val="606060"/>
                             <w:spacing w:val="-20"/>
                             <w:szCs w:val="21"/>
                             <w:lang w:val="en-US" w:eastAsia="zh-CN"/>
                           </w:rPr>
-                          <w:t>2023./5 - 2024/7</w:t>
+                          <w:t>2023/02 - 2023/06</w:t>
+                        </w:r>
+                      </w:p>
+                      <w:p>
+                        <w:pPr>
+                          <w:pStyle w:val="8"/>
+                          <w:numPr>
+                            <w:ilvl w:val="0"/>
+                            <w:numId w:val="1"/>
+                          </w:numPr>
+                          <w:adjustRightInd w:val="0"/>
+                          <w:snapToGrid w:val="0"/>
+                          <w:ind w:firstLineChars="0"/>
+                          <w:rPr>
+                            <w:rFonts w:hint="default" w:ascii="微软雅黑" w:hAnsi="微软雅黑" w:eastAsia="微软雅黑"/>
+                            <w:b/>
+                            <w:bCs/>
+                            <w:color w:val="606060"/>
+                            <w:szCs w:val="21"/>
+                            <w:lang w:val="en-US"/>
+                          </w:rPr>
+                        </w:pPr>
+                        <w:r>
+                          <w:rPr>
+                            <w:rFonts w:hint="eastAsia" w:ascii="微软雅黑" w:hAnsi="微软雅黑" w:eastAsia="微软雅黑"/>
+                            <w:b/>
+                            <w:bCs/>
+                            <w:color w:val="606060"/>
+                            <w:szCs w:val="21"/>
+                            <w:lang w:val="en-US" w:eastAsia="zh-CN"/>
+                          </w:rPr>
+                          <w:t>广州翼辉信息技术有限公司 | 初级C开发工程师</w:t>
+                        </w:r>
+                        <w:r>
+                          <w:rPr>
+                            <w:rFonts w:hint="eastAsia" w:ascii="微软雅黑" w:hAnsi="微软雅黑" w:eastAsia="微软雅黑"/>
+                            <w:b/>
+                            <w:bCs/>
+                            <w:color w:val="606060"/>
+                            <w:szCs w:val="21"/>
+                          </w:rPr>
+                          <w:t xml:space="preserve">   </w:t>
+                        </w:r>
+                        <w:r>
+                          <w:rPr>
+                            <w:rFonts w:ascii="微软雅黑" w:hAnsi="微软雅黑" w:eastAsia="微软雅黑"/>
+                            <w:b/>
+                            <w:bCs/>
+                            <w:color w:val="606060"/>
+                            <w:szCs w:val="21"/>
+                          </w:rPr>
+                          <w:t xml:space="preserve"> </w:t>
+                        </w:r>
+                        <w:r>
+                          <w:rPr>
+                            <w:rFonts w:hint="eastAsia" w:ascii="微软雅黑" w:hAnsi="微软雅黑" w:eastAsia="微软雅黑"/>
+                            <w:b/>
+                            <w:bCs/>
+                            <w:color w:val="606060"/>
+                            <w:szCs w:val="21"/>
+                            <w:lang w:val="en-US" w:eastAsia="zh-CN"/>
+                          </w:rPr>
+                          <w:t xml:space="preserve"> </w:t>
+                        </w:r>
+                        <w:r>
+                          <w:rPr>
+                            <w:rFonts w:ascii="微软雅黑" w:hAnsi="微软雅黑" w:eastAsia="微软雅黑"/>
+                            <w:b/>
+                            <w:bCs/>
+                            <w:color w:val="606060"/>
+                            <w:szCs w:val="21"/>
+                          </w:rPr>
+                          <w:t xml:space="preserve">      </w:t>
+                        </w:r>
+                        <w:r>
+                          <w:rPr>
+                            <w:rFonts w:hint="eastAsia" w:ascii="微软雅黑" w:hAnsi="微软雅黑" w:eastAsia="微软雅黑"/>
+                            <w:b/>
+                            <w:bCs/>
+                            <w:color w:val="606060"/>
+                            <w:szCs w:val="21"/>
+                          </w:rPr>
+                          <w:t xml:space="preserve">  </w:t>
+                        </w:r>
+                        <w:r>
+                          <w:rPr>
+                            <w:rFonts w:hint="eastAsia" w:ascii="微软雅黑" w:hAnsi="微软雅黑" w:eastAsia="微软雅黑"/>
+                            <w:b/>
+                            <w:bCs/>
+                            <w:color w:val="606060"/>
+                            <w:spacing w:val="-20"/>
+                            <w:szCs w:val="21"/>
+                            <w:lang w:val="en-US" w:eastAsia="zh-CN"/>
+                          </w:rPr>
+                          <w:t>2023/06- 2024/06</w:t>
                         </w:r>
                       </w:p>
                     </w:txbxContent>
                   </v:textbox>
                 </v:shape>
               </v:group>
-            </w:pict>
-          </mc:Fallback>
-        </mc:AlternateContent>
-      </w:r>
-      <w:r>
-        <mc:AlternateContent>
-          <mc:Choice Requires="wps">
-            <w:drawing>
-              <wp:anchor distT="0" distB="0" distL="114300" distR="114300" simplePos="0" relativeHeight="251674624" behindDoc="0" locked="0" layoutInCell="1" allowOverlap="1">
-                <wp:simplePos x="0" y="0"/>
-                <wp:positionH relativeFrom="column">
-                  <wp:posOffset>1485900</wp:posOffset>
-                </wp:positionH>
-                <wp:positionV relativeFrom="page">
-                  <wp:posOffset>6696075</wp:posOffset>
-                </wp:positionV>
-                <wp:extent cx="5345430" cy="0"/>
-                <wp:effectExtent l="0" t="0" r="26670" b="19050"/>
-                <wp:wrapNone/>
-                <wp:docPr id="54" name="直接连接符 54"/>
-                <wp:cNvGraphicFramePr/>
-                <a:graphic xmlns:a="http://schemas.openxmlformats.org/drawingml/2006/main">
-                  <a:graphicData uri="http://schemas.microsoft.com/office/word/2010/wordprocessingShape">
-                    <wps:wsp>
-                      <wps:cNvCnPr/>
-                      <wps:spPr>
-                        <a:xfrm>
-                          <a:off x="0" y="0"/>
-                          <a:ext cx="5345430" cy="0"/>
-                        </a:xfrm>
-                        <a:prstGeom prst="line">
-                          <a:avLst/>
-                        </a:prstGeom>
-                        <a:ln w="12700">
-                          <a:solidFill>
-                            <a:schemeClr val="bg1">
-                              <a:lumMod val="85000"/>
-                              <a:alpha val="69804"/>
-                            </a:schemeClr>
-                          </a:solidFill>
-                        </a:ln>
-                      </wps:spPr>
-                      <wps:style>
-                        <a:lnRef idx="1">
-                          <a:schemeClr val="accent1"/>
-                        </a:lnRef>
-                        <a:fillRef idx="0">
-                          <a:schemeClr val="accent1"/>
-                        </a:fillRef>
-                        <a:effectRef idx="0">
-                          <a:schemeClr val="accent1"/>
-                        </a:effectRef>
-                        <a:fontRef idx="minor">
-                          <a:schemeClr val="tx1"/>
-                        </a:fontRef>
-                      </wps:style>
-                      <wps:bodyPr/>
-                    </wps:wsp>
-                  </a:graphicData>
-                </a:graphic>
-              </wp:anchor>
-            </w:drawing>
-          </mc:Choice>
-          <mc:Fallback>
-            <w:pict>
-              <v:line id="_x0000_s1026" o:spid="_x0000_s1026" o:spt="20" style="position:absolute;left:0pt;margin-left:117pt;margin-top:527.25pt;height:0pt;width:420.9pt;mso-position-vertical-relative:page;z-index:251674624;mso-width-relative:page;mso-height-relative:page;" filled="f" stroked="t" coordsize="21600,21600" o:gfxdata="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">
-                <v:fill on="f" focussize="0,0"/>
-                <v:stroke weight="1pt" color="#D9D9D9 [2732]" opacity="45746f" miterlimit="8" joinstyle="miter"/>
-                <v:imagedata o:title=""/>
-                <o:lock v:ext="edit" aspectratio="f"/>
-              </v:line>
             </w:pict>
           </mc:Fallback>
         </mc:AlternateContent>
@@ -4872,10 +5044,10 @@
       <w:r>
         <w:br w:type="page"/>
       </w:r>
+      <w:bookmarkStart w:id="0" w:name="_GoBack"/>
+      <w:bookmarkEnd w:id="0"/>
     </w:p>
     <w:p>
-      <w:bookmarkStart w:id="0" w:name="_GoBack"/>
-      <w:bookmarkEnd w:id="0"/>
       <w:r>
         <w:rPr>
           <w:rFonts w:hint="eastAsia"/>
@@ -4886,10 +5058,10 @@
               <wp:anchor distT="0" distB="0" distL="114300" distR="114300" simplePos="0" relativeHeight="251673600" behindDoc="0" locked="0" layoutInCell="1" allowOverlap="1">
                 <wp:simplePos x="0" y="0"/>
                 <wp:positionH relativeFrom="column">
-                  <wp:posOffset>36830</wp:posOffset>
+                  <wp:posOffset>36195</wp:posOffset>
                 </wp:positionH>
                 <wp:positionV relativeFrom="page">
-                  <wp:posOffset>6751320</wp:posOffset>
+                  <wp:posOffset>6518275</wp:posOffset>
                 </wp:positionV>
                 <wp:extent cx="6999605" cy="1702435"/>
                 <wp:effectExtent l="0" t="0" r="0" b="0"/>
@@ -5090,7 +5262,7 @@
           </mc:Choice>
           <mc:Fallback>
             <w:pict>
-              <v:group id="_x0000_s1026" o:spid="_x0000_s1026" o:spt="203" style="position:absolute;left:0pt;margin-left:2.9pt;margin-top:531.6pt;height:134.05pt;width:551.15pt;mso-position-vertical-relative:page;z-index:251673600;mso-width-relative:page;mso-height-relative:page;" coordorigin="14824,0" coordsize="7000795,1704455" o:gfxdata="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">
+              <v:group id="_x0000_s1026" o:spid="_x0000_s1026" o:spt="203" style="position:absolute;left:0pt;margin-left:2.85pt;margin-top:513.25pt;height:134.05pt;width:551.15pt;mso-position-vertical-relative:page;z-index:251673600;mso-width-relative:page;mso-height-relative:page;" coordorigin="14824,0" coordsize="7000795,1704455" o:gfxdata="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">
                 <o:lock v:ext="edit" aspectratio="f"/>
                 <v:shape id="文本框 2" o:spid="_x0000_s1026" o:spt="202" type="#_x0000_t202" style="position:absolute;left:14824;top:87783;height:291464;width:1321278;" fillcolor="#0180A3" filled="t" stroked="f" coordsize="21600,21600" o:gfxdata="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">
                   <v:fill on="t" focussize="0,0"/>
@@ -5225,6 +5397,1168 @@
                             <w:lang w:val="en-US" w:eastAsia="zh-CN"/>
                           </w:rPr>
                           <w:t>拥有较强的沟通能力和跨部门协作能力，善于整合资源，推动技术与业务的深度融合，为项目成功提供有力保障；</w:t>
+                        </w:r>
+                      </w:p>
+                    </w:txbxContent>
+                  </v:textbox>
+                </v:shape>
+              </v:group>
+            </w:pict>
+          </mc:Fallback>
+        </mc:AlternateContent>
+      </w:r>
+      <w:r>
+        <mc:AlternateContent>
+          <mc:Choice Requires="wps">
+            <w:drawing>
+              <wp:anchor distT="0" distB="0" distL="114300" distR="114300" simplePos="0" relativeHeight="251677696" behindDoc="0" locked="0" layoutInCell="1" allowOverlap="1">
+                <wp:simplePos x="0" y="0"/>
+                <wp:positionH relativeFrom="column">
+                  <wp:posOffset>1555750</wp:posOffset>
+                </wp:positionH>
+                <wp:positionV relativeFrom="page">
+                  <wp:posOffset>6313170</wp:posOffset>
+                </wp:positionV>
+                <wp:extent cx="5345430" cy="0"/>
+                <wp:effectExtent l="0" t="0" r="26670" b="19050"/>
+                <wp:wrapNone/>
+                <wp:docPr id="57" name="直接连接符 57"/>
+                <wp:cNvGraphicFramePr/>
+                <a:graphic xmlns:a="http://schemas.openxmlformats.org/drawingml/2006/main">
+                  <a:graphicData uri="http://schemas.microsoft.com/office/word/2010/wordprocessingShape">
+                    <wps:wsp>
+                      <wps:cNvCnPr/>
+                      <wps:spPr>
+                        <a:xfrm>
+                          <a:off x="0" y="0"/>
+                          <a:ext cx="5345430" cy="0"/>
+                        </a:xfrm>
+                        <a:prstGeom prst="line">
+                          <a:avLst/>
+                        </a:prstGeom>
+                        <a:ln w="12700">
+                          <a:solidFill>
+                            <a:schemeClr val="bg1">
+                              <a:lumMod val="85000"/>
+                              <a:alpha val="69804"/>
+                            </a:schemeClr>
+                          </a:solidFill>
+                        </a:ln>
+                      </wps:spPr>
+                      <wps:style>
+                        <a:lnRef idx="1">
+                          <a:schemeClr val="accent1"/>
+                        </a:lnRef>
+                        <a:fillRef idx="0">
+                          <a:schemeClr val="accent1"/>
+                        </a:fillRef>
+                        <a:effectRef idx="0">
+                          <a:schemeClr val="accent1"/>
+                        </a:effectRef>
+                        <a:fontRef idx="minor">
+                          <a:schemeClr val="tx1"/>
+                        </a:fontRef>
+                      </wps:style>
+                      <wps:bodyPr/>
+                    </wps:wsp>
+                  </a:graphicData>
+                </a:graphic>
+              </wp:anchor>
+            </w:drawing>
+          </mc:Choice>
+          <mc:Fallback>
+            <w:pict>
+              <v:line id="_x0000_s1026" o:spid="_x0000_s1026" o:spt="20" style="position:absolute;left:0pt;margin-left:122.5pt;margin-top:497.1pt;height:0pt;width:420.9pt;mso-position-vertical-relative:page;z-index:251677696;mso-width-relative:page;mso-height-relative:page;" filled="f" stroked="t" coordsize="21600,21600" o:gfxdata="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">
+                <v:fill on="f" focussize="0,0"/>
+                <v:stroke weight="1pt" color="#D9D9D9 [2732]" opacity="45746f" miterlimit="8" joinstyle="miter"/>
+                <v:imagedata o:title=""/>
+                <o:lock v:ext="edit" aspectratio="f"/>
+              </v:line>
+            </w:pict>
+          </mc:Fallback>
+        </mc:AlternateContent>
+      </w:r>
+      <w:r>
+        <w:rPr>
+          <w:rFonts w:hint="eastAsia"/>
+        </w:rPr>
+        <mc:AlternateContent>
+          <mc:Choice Requires="wpg">
+            <w:drawing>
+              <wp:anchor distT="0" distB="0" distL="114300" distR="114300" simplePos="0" relativeHeight="251672576" behindDoc="0" locked="0" layoutInCell="1" allowOverlap="1">
+                <wp:simplePos x="0" y="0"/>
+                <wp:positionH relativeFrom="column">
+                  <wp:posOffset>31115</wp:posOffset>
+                </wp:positionH>
+                <wp:positionV relativeFrom="page">
+                  <wp:posOffset>5733415</wp:posOffset>
+                </wp:positionV>
+                <wp:extent cx="6999605" cy="558800"/>
+                <wp:effectExtent l="0" t="0" r="0" b="0"/>
+                <wp:wrapNone/>
+                <wp:docPr id="252" name="组合 252"/>
+                <wp:cNvGraphicFramePr/>
+                <a:graphic xmlns:a="http://schemas.openxmlformats.org/drawingml/2006/main">
+                  <a:graphicData uri="http://schemas.microsoft.com/office/word/2010/wordprocessingGroup">
+                    <wpg:wgp>
+                      <wpg:cNvGrpSpPr/>
+                      <wpg:grpSpPr>
+                        <a:xfrm>
+                          <a:off x="0" y="0"/>
+                          <a:ext cx="7000248" cy="558212"/>
+                          <a:chOff x="14824" y="0"/>
+                          <a:chExt cx="7001184" cy="558991"/>
+                        </a:xfrm>
+                      </wpg:grpSpPr>
+                      <wps:wsp>
+                        <wps:cNvPr id="253" name="文本框 2"/>
+                        <wps:cNvSpPr txBox="1">
+                          <a:spLocks noChangeArrowheads="1"/>
+                        </wps:cNvSpPr>
+                        <wps:spPr bwMode="auto">
+                          <a:xfrm>
+                            <a:off x="14824" y="87783"/>
+                            <a:ext cx="1320978" cy="291896"/>
+                          </a:xfrm>
+                          <a:prstGeom prst="rect">
+                            <a:avLst/>
+                          </a:prstGeom>
+                          <a:solidFill>
+                            <a:srgbClr val="0180A3"/>
+                          </a:solidFill>
+                          <a:ln w="9525">
+                            <a:noFill/>
+                            <a:miter lim="800000"/>
+                          </a:ln>
+                        </wps:spPr>
+                        <wps:txbx>
+                          <w:txbxContent>
+                            <w:p>
+                              <w:pPr>
+                                <w:adjustRightInd w:val="0"/>
+                                <w:snapToGrid w:val="0"/>
+                                <w:spacing w:line="300" w:lineRule="exact"/>
+                                <w:rPr>
+                                  <w:rFonts w:hint="eastAsia" w:ascii="微软雅黑" w:hAnsi="微软雅黑" w:eastAsia="微软雅黑"/>
+                                  <w:b/>
+                                  <w:color w:val="FFFFFF" w:themeColor="background1"/>
+                                  <w:sz w:val="24"/>
+                                  <w:szCs w:val="28"/>
+                                  <w:lang w:val="en-US" w:eastAsia="zh-CN"/>
+                                  <w14:textFill>
+                                    <w14:solidFill>
+                                      <w14:schemeClr w14:val="bg1"/>
+                                    </w14:solidFill>
+                                  </w14:textFill>
+                                </w:rPr>
+                              </w:pPr>
+                              <w:r>
+                                <w:rPr>
+                                  <w:rFonts w:hint="eastAsia" w:ascii="微软雅黑" w:hAnsi="微软雅黑" w:eastAsia="微软雅黑"/>
+                                  <w:b/>
+                                  <w:color w:val="FFFFFF" w:themeColor="background1"/>
+                                  <w:sz w:val="24"/>
+                                  <w:szCs w:val="28"/>
+                                  <w14:textFill>
+                                    <w14:solidFill>
+                                      <w14:schemeClr w14:val="bg1"/>
+                                    </w14:solidFill>
+                                  </w14:textFill>
+                                </w:rPr>
+                                <w:t>所</w:t>
+                              </w:r>
+                              <w:r>
+                                <w:rPr>
+                                  <w:rFonts w:hint="eastAsia" w:ascii="微软雅黑" w:hAnsi="微软雅黑" w:eastAsia="微软雅黑"/>
+                                  <w:b/>
+                                  <w:color w:val="FFFFFF" w:themeColor="background1"/>
+                                  <w:sz w:val="22"/>
+                                  <w:szCs w:val="24"/>
+                                  <w14:textFill>
+                                    <w14:solidFill>
+                                      <w14:schemeClr w14:val="bg1"/>
+                                    </w14:solidFill>
+                                  </w14:textFill>
+                                </w:rPr>
+                                <w:t>获</w:t>
+                              </w:r>
+                              <w:r>
+                                <w:rPr>
+                                  <w:rFonts w:hint="eastAsia" w:ascii="微软雅黑" w:hAnsi="微软雅黑" w:eastAsia="微软雅黑"/>
+                                  <w:b/>
+                                  <w:color w:val="FFFFFF" w:themeColor="background1"/>
+                                  <w:sz w:val="22"/>
+                                  <w:szCs w:val="24"/>
+                                  <w:lang w:val="en-US" w:eastAsia="zh-CN"/>
+                                  <w14:textFill>
+                                    <w14:solidFill>
+                                      <w14:schemeClr w14:val="bg1"/>
+                                    </w14:solidFill>
+                                  </w14:textFill>
+                                </w:rPr>
+                                <w:t>奖项</w:t>
+                              </w:r>
+                            </w:p>
+                          </w:txbxContent>
+                        </wps:txbx>
+                        <wps:bodyPr rot="0" vert="horz" wrap="square" lIns="91440" tIns="45720" rIns="91440" bIns="45720" anchor="t" anchorCtr="0">
+                          <a:spAutoFit/>
+                        </wps:bodyPr>
+                      </wps:wsp>
+                      <wps:wsp>
+                        <wps:cNvPr id="254" name="文本框 2"/>
+                        <wps:cNvSpPr txBox="1">
+                          <a:spLocks noChangeArrowheads="1"/>
+                        </wps:cNvSpPr>
+                        <wps:spPr bwMode="auto">
+                          <a:xfrm>
+                            <a:off x="1447646" y="0"/>
+                            <a:ext cx="5568362" cy="558991"/>
+                          </a:xfrm>
+                          <a:prstGeom prst="rect">
+                            <a:avLst/>
+                          </a:prstGeom>
+                          <a:noFill/>
+                          <a:ln w="9525">
+                            <a:noFill/>
+                            <a:miter lim="800000"/>
+                          </a:ln>
+                        </wps:spPr>
+                        <wps:txbx>
+                          <w:txbxContent>
+                            <w:p>
+                              <w:pPr>
+                                <w:adjustRightInd w:val="0"/>
+                                <w:snapToGrid w:val="0"/>
+                                <w:rPr>
+                                  <w:rFonts w:hint="eastAsia" w:ascii="微软雅黑" w:hAnsi="微软雅黑" w:eastAsia="微软雅黑"/>
+                                  <w:color w:val="606060"/>
+                                  <w:szCs w:val="21"/>
+                                </w:rPr>
+                              </w:pPr>
+                              <w:r>
+                                <w:rPr>
+                                  <w:rFonts w:hint="eastAsia" w:ascii="微软雅黑" w:hAnsi="微软雅黑" w:eastAsia="微软雅黑"/>
+                                  <w:color w:val="606060"/>
+                                  <w:szCs w:val="21"/>
+                                </w:rPr>
+                                <w:t>第十二届蓝桥杯算法大赛省三等奖</w:t>
+                              </w:r>
+                            </w:p>
+                            <w:p>
+                              <w:pPr>
+                                <w:adjustRightInd w:val="0"/>
+                                <w:snapToGrid w:val="0"/>
+                                <w:rPr>
+                                  <w:rFonts w:hint="default" w:ascii="微软雅黑" w:hAnsi="微软雅黑" w:eastAsia="微软雅黑"/>
+                                  <w:color w:val="606060"/>
+                                  <w:szCs w:val="21"/>
+                                  <w:lang w:val="en-US" w:eastAsia="zh-CN"/>
+                                </w:rPr>
+                              </w:pPr>
+                              <w:r>
+                                <w:rPr>
+                                  <w:rFonts w:hint="eastAsia" w:ascii="微软雅黑" w:hAnsi="微软雅黑" w:eastAsia="微软雅黑"/>
+                                  <w:color w:val="606060"/>
+                                  <w:szCs w:val="21"/>
+                                  <w:lang w:val="en-US" w:eastAsia="zh-CN"/>
+                                </w:rPr>
+                                <w:t>熟练阅读英文技术文档</w:t>
+                              </w:r>
+                            </w:p>
+                          </w:txbxContent>
+                        </wps:txbx>
+                        <wps:bodyPr rot="0" vert="horz" wrap="square" lIns="91440" tIns="45720" rIns="91440" bIns="45720" anchor="t" anchorCtr="0">
+                          <a:spAutoFit/>
+                        </wps:bodyPr>
+                      </wps:wsp>
+                    </wpg:wgp>
+                  </a:graphicData>
+                </a:graphic>
+              </wp:anchor>
+            </w:drawing>
+          </mc:Choice>
+          <mc:Fallback>
+            <w:pict>
+              <v:group id="_x0000_s1026" o:spid="_x0000_s1026" o:spt="203" style="position:absolute;left:0pt;margin-left:2.45pt;margin-top:451.45pt;height:44pt;width:551.15pt;mso-position-vertical-relative:page;z-index:251672576;mso-width-relative:page;mso-height-relative:page;" coordorigin="14824,0" coordsize="7001184,558991" o:gfxdata="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">
+                <o:lock v:ext="edit" aspectratio="f"/>
+                <v:shape id="文本框 2" o:spid="_x0000_s1026" o:spt="202" type="#_x0000_t202" style="position:absolute;left:14824;top:87783;height:291896;width:1320978;" fillcolor="#0180A3" filled="t" stroked="f" coordsize="21600,21600" o:gfxdata="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">
+                  <v:fill on="t" focussize="0,0"/>
+                  <v:stroke on="f" miterlimit="8" joinstyle="miter"/>
+                  <v:imagedata o:title=""/>
+                  <o:lock v:ext="edit" aspectratio="f"/>
+                  <v:textbox style="mso-fit-shape-to-text:t;">
+                    <w:txbxContent>
+                      <w:p>
+                        <w:pPr>
+                          <w:adjustRightInd w:val="0"/>
+                          <w:snapToGrid w:val="0"/>
+                          <w:spacing w:line="300" w:lineRule="exact"/>
+                          <w:rPr>
+                            <w:rFonts w:hint="eastAsia" w:ascii="微软雅黑" w:hAnsi="微软雅黑" w:eastAsia="微软雅黑"/>
+                            <w:b/>
+                            <w:color w:val="FFFFFF" w:themeColor="background1"/>
+                            <w:sz w:val="24"/>
+                            <w:szCs w:val="28"/>
+                            <w:lang w:val="en-US" w:eastAsia="zh-CN"/>
+                            <w14:textFill>
+                              <w14:solidFill>
+                                <w14:schemeClr w14:val="bg1"/>
+                              </w14:solidFill>
+                            </w14:textFill>
+                          </w:rPr>
+                        </w:pPr>
+                        <w:r>
+                          <w:rPr>
+                            <w:rFonts w:hint="eastAsia" w:ascii="微软雅黑" w:hAnsi="微软雅黑" w:eastAsia="微软雅黑"/>
+                            <w:b/>
+                            <w:color w:val="FFFFFF" w:themeColor="background1"/>
+                            <w:sz w:val="24"/>
+                            <w:szCs w:val="28"/>
+                            <w14:textFill>
+                              <w14:solidFill>
+                                <w14:schemeClr w14:val="bg1"/>
+                              </w14:solidFill>
+                            </w14:textFill>
+                          </w:rPr>
+                          <w:t>所</w:t>
+                        </w:r>
+                        <w:r>
+                          <w:rPr>
+                            <w:rFonts w:hint="eastAsia" w:ascii="微软雅黑" w:hAnsi="微软雅黑" w:eastAsia="微软雅黑"/>
+                            <w:b/>
+                            <w:color w:val="FFFFFF" w:themeColor="background1"/>
+                            <w:sz w:val="22"/>
+                            <w:szCs w:val="24"/>
+                            <w14:textFill>
+                              <w14:solidFill>
+                                <w14:schemeClr w14:val="bg1"/>
+                              </w14:solidFill>
+                            </w14:textFill>
+                          </w:rPr>
+                          <w:t>获</w:t>
+                        </w:r>
+                        <w:r>
+                          <w:rPr>
+                            <w:rFonts w:hint="eastAsia" w:ascii="微软雅黑" w:hAnsi="微软雅黑" w:eastAsia="微软雅黑"/>
+                            <w:b/>
+                            <w:color w:val="FFFFFF" w:themeColor="background1"/>
+                            <w:sz w:val="22"/>
+                            <w:szCs w:val="24"/>
+                            <w:lang w:val="en-US" w:eastAsia="zh-CN"/>
+                            <w14:textFill>
+                              <w14:solidFill>
+                                <w14:schemeClr w14:val="bg1"/>
+                              </w14:solidFill>
+                            </w14:textFill>
+                          </w:rPr>
+                          <w:t>奖项</w:t>
+                        </w:r>
+                      </w:p>
+                    </w:txbxContent>
+                  </v:textbox>
+                </v:shape>
+                <v:shape id="文本框 2" o:spid="_x0000_s1026" o:spt="202" type="#_x0000_t202" style="position:absolute;left:1447646;top:0;height:558991;width:5568362;" filled="f" stroked="f" coordsize="21600,21600" o:gfxdata="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">
+                  <v:fill on="f" focussize="0,0"/>
+                  <v:stroke on="f" miterlimit="8" joinstyle="miter"/>
+                  <v:imagedata o:title=""/>
+                  <o:lock v:ext="edit" aspectratio="f"/>
+                  <v:textbox style="mso-fit-shape-to-text:t;">
+                    <w:txbxContent>
+                      <w:p>
+                        <w:pPr>
+                          <w:adjustRightInd w:val="0"/>
+                          <w:snapToGrid w:val="0"/>
+                          <w:rPr>
+                            <w:rFonts w:hint="eastAsia" w:ascii="微软雅黑" w:hAnsi="微软雅黑" w:eastAsia="微软雅黑"/>
+                            <w:color w:val="606060"/>
+                            <w:szCs w:val="21"/>
+                          </w:rPr>
+                        </w:pPr>
+                        <w:r>
+                          <w:rPr>
+                            <w:rFonts w:hint="eastAsia" w:ascii="微软雅黑" w:hAnsi="微软雅黑" w:eastAsia="微软雅黑"/>
+                            <w:color w:val="606060"/>
+                            <w:szCs w:val="21"/>
+                          </w:rPr>
+                          <w:t>第十二届蓝桥杯算法大赛省三等奖</w:t>
+                        </w:r>
+                      </w:p>
+                      <w:p>
+                        <w:pPr>
+                          <w:adjustRightInd w:val="0"/>
+                          <w:snapToGrid w:val="0"/>
+                          <w:rPr>
+                            <w:rFonts w:hint="default" w:ascii="微软雅黑" w:hAnsi="微软雅黑" w:eastAsia="微软雅黑"/>
+                            <w:color w:val="606060"/>
+                            <w:szCs w:val="21"/>
+                            <w:lang w:val="en-US" w:eastAsia="zh-CN"/>
+                          </w:rPr>
+                        </w:pPr>
+                        <w:r>
+                          <w:rPr>
+                            <w:rFonts w:hint="eastAsia" w:ascii="微软雅黑" w:hAnsi="微软雅黑" w:eastAsia="微软雅黑"/>
+                            <w:color w:val="606060"/>
+                            <w:szCs w:val="21"/>
+                            <w:lang w:val="en-US" w:eastAsia="zh-CN"/>
+                          </w:rPr>
+                          <w:t>熟练阅读英文技术文档</w:t>
+                        </w:r>
+                      </w:p>
+                    </w:txbxContent>
+                  </v:textbox>
+                </v:shape>
+              </v:group>
+            </w:pict>
+          </mc:Fallback>
+        </mc:AlternateContent>
+      </w:r>
+      <w:r>
+        <mc:AlternateContent>
+          <mc:Choice Requires="wps">
+            <w:drawing>
+              <wp:anchor distT="0" distB="0" distL="114300" distR="114300" simplePos="0" relativeHeight="251675648" behindDoc="0" locked="0" layoutInCell="1" allowOverlap="1">
+                <wp:simplePos x="0" y="0"/>
+                <wp:positionH relativeFrom="column">
+                  <wp:posOffset>1604010</wp:posOffset>
+                </wp:positionH>
+                <wp:positionV relativeFrom="page">
+                  <wp:posOffset>5521325</wp:posOffset>
+                </wp:positionV>
+                <wp:extent cx="5345430" cy="0"/>
+                <wp:effectExtent l="0" t="0" r="26670" b="19050"/>
+                <wp:wrapNone/>
+                <wp:docPr id="55" name="直接连接符 55"/>
+                <wp:cNvGraphicFramePr/>
+                <a:graphic xmlns:a="http://schemas.openxmlformats.org/drawingml/2006/main">
+                  <a:graphicData uri="http://schemas.microsoft.com/office/word/2010/wordprocessingShape">
+                    <wps:wsp>
+                      <wps:cNvCnPr/>
+                      <wps:spPr>
+                        <a:xfrm>
+                          <a:off x="0" y="0"/>
+                          <a:ext cx="5345430" cy="0"/>
+                        </a:xfrm>
+                        <a:prstGeom prst="line">
+                          <a:avLst/>
+                        </a:prstGeom>
+                        <a:ln w="12700">
+                          <a:solidFill>
+                            <a:schemeClr val="bg1">
+                              <a:lumMod val="85000"/>
+                              <a:alpha val="69804"/>
+                            </a:schemeClr>
+                          </a:solidFill>
+                        </a:ln>
+                      </wps:spPr>
+                      <wps:style>
+                        <a:lnRef idx="1">
+                          <a:schemeClr val="accent1"/>
+                        </a:lnRef>
+                        <a:fillRef idx="0">
+                          <a:schemeClr val="accent1"/>
+                        </a:fillRef>
+                        <a:effectRef idx="0">
+                          <a:schemeClr val="accent1"/>
+                        </a:effectRef>
+                        <a:fontRef idx="minor">
+                          <a:schemeClr val="tx1"/>
+                        </a:fontRef>
+                      </wps:style>
+                      <wps:bodyPr/>
+                    </wps:wsp>
+                  </a:graphicData>
+                </a:graphic>
+              </wp:anchor>
+            </w:drawing>
+          </mc:Choice>
+          <mc:Fallback>
+            <w:pict>
+              <v:line id="_x0000_s1026" o:spid="_x0000_s1026" o:spt="20" style="position:absolute;left:0pt;margin-left:126.3pt;margin-top:434.75pt;height:0pt;width:420.9pt;mso-position-vertical-relative:page;z-index:251675648;mso-width-relative:page;mso-height-relative:page;" filled="f" stroked="t" coordsize="21600,21600" o:gfxdata="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">
+                <v:fill on="f" focussize="0,0"/>
+                <v:stroke weight="1pt" color="#D9D9D9 [2732]" opacity="45746f" miterlimit="8" joinstyle="miter"/>
+                <v:imagedata o:title=""/>
+                <o:lock v:ext="edit" aspectratio="f"/>
+              </v:line>
+            </w:pict>
+          </mc:Fallback>
+        </mc:AlternateContent>
+      </w:r>
+      <w:r>
+        <w:rPr>
+          <w:sz w:val="21"/>
+        </w:rPr>
+        <mc:AlternateContent>
+          <mc:Choice Requires="wpg">
+            <w:drawing>
+              <wp:anchor distT="0" distB="0" distL="114300" distR="114300" simplePos="0" relativeHeight="251678720" behindDoc="0" locked="0" layoutInCell="1" allowOverlap="1">
+                <wp:simplePos x="0" y="0"/>
+                <wp:positionH relativeFrom="column">
+                  <wp:posOffset>17145</wp:posOffset>
+                </wp:positionH>
+                <wp:positionV relativeFrom="paragraph">
+                  <wp:posOffset>4210685</wp:posOffset>
+                </wp:positionV>
+                <wp:extent cx="6999605" cy="1016000"/>
+                <wp:effectExtent l="0" t="0" r="0" b="0"/>
+                <wp:wrapNone/>
+                <wp:docPr id="255" name="组合 255"/>
+                <wp:cNvGraphicFramePr/>
+                <a:graphic xmlns:a="http://schemas.openxmlformats.org/drawingml/2006/main">
+                  <a:graphicData uri="http://schemas.microsoft.com/office/word/2010/wordprocessingGroup">
+                    <wpg:wgp>
+                      <wpg:cNvGrpSpPr/>
+                      <wpg:grpSpPr>
+                        <a:xfrm rot="0">
+                          <a:off x="309245" y="4286885"/>
+                          <a:ext cx="6999869" cy="1015916"/>
+                          <a:chOff x="14824" y="0"/>
+                          <a:chExt cx="7001062" cy="1016564"/>
+                        </a:xfrm>
+                      </wpg:grpSpPr>
+                      <wps:wsp>
+                        <wps:cNvPr id="32" name="文本框 2"/>
+                        <wps:cNvSpPr txBox="1">
+                          <a:spLocks noChangeArrowheads="1"/>
+                        </wps:cNvSpPr>
+                        <wps:spPr bwMode="auto">
+                          <a:xfrm>
+                            <a:off x="14824" y="87783"/>
+                            <a:ext cx="1321075" cy="291627"/>
+                          </a:xfrm>
+                          <a:prstGeom prst="rect">
+                            <a:avLst/>
+                          </a:prstGeom>
+                          <a:solidFill>
+                            <a:srgbClr val="0180A3"/>
+                          </a:solidFill>
+                          <a:ln w="9525">
+                            <a:noFill/>
+                            <a:miter lim="800000"/>
+                          </a:ln>
+                        </wps:spPr>
+                        <wps:txbx>
+                          <w:txbxContent>
+                            <w:p>
+                              <w:pPr>
+                                <w:adjustRightInd w:val="0"/>
+                                <w:snapToGrid w:val="0"/>
+                                <w:spacing w:line="300" w:lineRule="exact"/>
+                              </w:pPr>
+                              <w:r>
+                                <w:rPr>
+                                  <w:rFonts w:hint="eastAsia" w:ascii="微软雅黑" w:hAnsi="微软雅黑" w:eastAsia="微软雅黑"/>
+                                  <w:b/>
+                                  <w:color w:val="FFFFFF" w:themeColor="background1"/>
+                                  <w:sz w:val="24"/>
+                                  <w:szCs w:val="28"/>
+                                  <w:lang w:val="en-US" w:eastAsia="zh-CN"/>
+                                  <w14:textFill>
+                                    <w14:solidFill>
+                                      <w14:schemeClr w14:val="bg1"/>
+                                    </w14:solidFill>
+                                  </w14:textFill>
+                                </w:rPr>
+                                <w:t>技术博客</w:t>
+                              </w:r>
+                            </w:p>
+                          </w:txbxContent>
+                        </wps:txbx>
+                        <wps:bodyPr rot="0" vert="horz" wrap="square" lIns="91440" tIns="45720" rIns="91440" bIns="45720" anchor="t" anchorCtr="0">
+                          <a:spAutoFit/>
+                        </wps:bodyPr>
+                      </wps:wsp>
+                      <wps:wsp>
+                        <wps:cNvPr id="33" name="文本框 2"/>
+                        <wps:cNvSpPr txBox="1">
+                          <a:spLocks noChangeArrowheads="1"/>
+                        </wps:cNvSpPr>
+                        <wps:spPr bwMode="auto">
+                          <a:xfrm>
+                            <a:off x="1447646" y="0"/>
+                            <a:ext cx="5568240" cy="1016564"/>
+                          </a:xfrm>
+                          <a:prstGeom prst="rect">
+                            <a:avLst/>
+                          </a:prstGeom>
+                          <a:noFill/>
+                          <a:ln w="9525">
+                            <a:noFill/>
+                            <a:miter lim="800000"/>
+                          </a:ln>
+                        </wps:spPr>
+                        <wps:txbx>
+                          <w:txbxContent>
+                            <w:p>
+                              <w:pPr>
+                                <w:pStyle w:val="8"/>
+                                <w:numPr>
+                                  <w:ilvl w:val="0"/>
+                                  <w:numId w:val="1"/>
+                                </w:numPr>
+                                <w:adjustRightInd w:val="0"/>
+                                <w:snapToGrid w:val="0"/>
+                                <w:ind w:firstLineChars="0"/>
+                                <w:rPr>
+                                  <w:rFonts w:ascii="微软雅黑" w:hAnsi="微软雅黑" w:eastAsia="微软雅黑"/>
+                                  <w:color w:val="606060"/>
+                                  <w:szCs w:val="21"/>
+                                </w:rPr>
+                              </w:pPr>
+                              <w:r>
+                                <w:rPr>
+                                  <w:rFonts w:hint="eastAsia" w:ascii="微软雅黑" w:hAnsi="微软雅黑" w:eastAsia="微软雅黑"/>
+                                  <w:color w:val="606060"/>
+                                  <w:szCs w:val="21"/>
+                                </w:rPr>
+                                <w:t>csdn：</w:t>
+                              </w:r>
+                              <w:r>
+                                <w:rPr>
+                                  <w:rFonts w:hint="eastAsia" w:ascii="微软雅黑" w:hAnsi="微软雅黑" w:eastAsia="微软雅黑"/>
+                                  <w:color w:val="606060"/>
+                                  <w:szCs w:val="21"/>
+                                </w:rPr>
+                                <w:fldChar w:fldCharType="begin"/>
+                              </w:r>
+                              <w:r>
+                                <w:rPr>
+                                  <w:rFonts w:hint="eastAsia" w:ascii="微软雅黑" w:hAnsi="微软雅黑" w:eastAsia="微软雅黑"/>
+                                  <w:color w:val="606060"/>
+                                  <w:szCs w:val="21"/>
+                                </w:rPr>
+                                <w:instrText xml:space="preserve"> HYPERLINK "http://my.csdn.net/qq_35829566" </w:instrText>
+                              </w:r>
+                              <w:r>
+                                <w:rPr>
+                                  <w:rFonts w:hint="eastAsia" w:ascii="微软雅黑" w:hAnsi="微软雅黑" w:eastAsia="微软雅黑"/>
+                                  <w:color w:val="606060"/>
+                                  <w:szCs w:val="21"/>
+                                </w:rPr>
+                                <w:fldChar w:fldCharType="separate"/>
+                              </w:r>
+                              <w:r>
+                                <w:rPr>
+                                  <w:rStyle w:val="6"/>
+                                  <w:rFonts w:hint="eastAsia" w:ascii="微软雅黑" w:hAnsi="微软雅黑" w:eastAsia="微软雅黑"/>
+                                  <w:szCs w:val="21"/>
+                                </w:rPr>
+                                <w:t>http://my.csdn.net/qq_35829566</w:t>
+                              </w:r>
+                              <w:r>
+                                <w:rPr>
+                                  <w:rFonts w:hint="eastAsia" w:ascii="微软雅黑" w:hAnsi="微软雅黑" w:eastAsia="微软雅黑"/>
+                                  <w:color w:val="606060"/>
+                                  <w:szCs w:val="21"/>
+                                </w:rPr>
+                                <w:fldChar w:fldCharType="end"/>
+                              </w:r>
+                            </w:p>
+                            <w:p>
+                              <w:pPr>
+                                <w:pStyle w:val="8"/>
+                                <w:numPr>
+                                  <w:ilvl w:val="0"/>
+                                  <w:numId w:val="1"/>
+                                </w:numPr>
+                                <w:adjustRightInd w:val="0"/>
+                                <w:snapToGrid w:val="0"/>
+                                <w:ind w:firstLineChars="0"/>
+                                <w:rPr>
+                                  <w:rFonts w:ascii="微软雅黑" w:hAnsi="微软雅黑" w:eastAsia="微软雅黑"/>
+                                  <w:color w:val="606060"/>
+                                  <w:szCs w:val="21"/>
+                                </w:rPr>
+                              </w:pPr>
+                              <w:r>
+                                <w:rPr>
+                                  <w:rFonts w:hint="eastAsia" w:ascii="微软雅黑" w:hAnsi="微软雅黑" w:eastAsia="微软雅黑"/>
+                                  <w:color w:val="606060"/>
+                                  <w:szCs w:val="21"/>
+                                </w:rPr>
+                                <w:t>掘金：</w:t>
+                              </w:r>
+                              <w:r>
+                                <w:rPr>
+                                  <w:rFonts w:hint="eastAsia" w:ascii="微软雅黑" w:hAnsi="微软雅黑" w:eastAsia="微软雅黑"/>
+                                  <w:color w:val="606060"/>
+                                  <w:szCs w:val="21"/>
+                                </w:rPr>
+                                <w:fldChar w:fldCharType="begin"/>
+                              </w:r>
+                              <w:r>
+                                <w:rPr>
+                                  <w:rFonts w:hint="eastAsia" w:ascii="微软雅黑" w:hAnsi="微软雅黑" w:eastAsia="微软雅黑"/>
+                                  <w:color w:val="606060"/>
+                                  <w:szCs w:val="21"/>
+                                </w:rPr>
+                                <w:instrText xml:space="preserve"> HYPERLINK "https://juejin.im/user/499639464759898" </w:instrText>
+                              </w:r>
+                              <w:r>
+                                <w:rPr>
+                                  <w:rFonts w:hint="eastAsia" w:ascii="微软雅黑" w:hAnsi="微软雅黑" w:eastAsia="微软雅黑"/>
+                                  <w:color w:val="606060"/>
+                                  <w:szCs w:val="21"/>
+                                </w:rPr>
+                                <w:fldChar w:fldCharType="separate"/>
+                              </w:r>
+                              <w:r>
+                                <w:rPr>
+                                  <w:rStyle w:val="6"/>
+                                  <w:rFonts w:hint="eastAsia" w:ascii="微软雅黑" w:hAnsi="微软雅黑" w:eastAsia="微软雅黑"/>
+                                  <w:szCs w:val="21"/>
+                                </w:rPr>
+                                <w:t>https://juejin.im/user/499639464759898</w:t>
+                              </w:r>
+                              <w:r>
+                                <w:rPr>
+                                  <w:rFonts w:hint="eastAsia" w:ascii="微软雅黑" w:hAnsi="微软雅黑" w:eastAsia="微软雅黑"/>
+                                  <w:color w:val="606060"/>
+                                  <w:szCs w:val="21"/>
+                                </w:rPr>
+                                <w:fldChar w:fldCharType="end"/>
+                              </w:r>
+                            </w:p>
+                            <w:p>
+                              <w:pPr>
+                                <w:pStyle w:val="8"/>
+                                <w:numPr>
+                                  <w:ilvl w:val="0"/>
+                                  <w:numId w:val="1"/>
+                                </w:numPr>
+                                <w:adjustRightInd w:val="0"/>
+                                <w:snapToGrid w:val="0"/>
+                                <w:ind w:firstLineChars="0"/>
+                                <w:rPr>
+                                  <w:rFonts w:ascii="微软雅黑" w:hAnsi="微软雅黑" w:eastAsia="微软雅黑"/>
+                                  <w:color w:val="606060"/>
+                                  <w:szCs w:val="21"/>
+                                </w:rPr>
+                              </w:pPr>
+                              <w:r>
+                                <w:rPr>
+                                  <w:rFonts w:hint="eastAsia" w:ascii="微软雅黑" w:hAnsi="微软雅黑" w:eastAsia="微软雅黑"/>
+                                  <w:color w:val="606060"/>
+                                  <w:szCs w:val="21"/>
+                                </w:rPr>
+                                <w:t>github：</w:t>
+                              </w:r>
+                              <w:r>
+                                <w:rPr>
+                                  <w:rFonts w:hint="eastAsia" w:ascii="微软雅黑" w:hAnsi="微软雅黑" w:eastAsia="微软雅黑"/>
+                                  <w:color w:val="606060"/>
+                                  <w:szCs w:val="21"/>
+                                </w:rPr>
+                                <w:fldChar w:fldCharType="begin"/>
+                              </w:r>
+                              <w:r>
+                                <w:rPr>
+                                  <w:rFonts w:hint="eastAsia" w:ascii="微软雅黑" w:hAnsi="微软雅黑" w:eastAsia="微软雅黑"/>
+                                  <w:color w:val="606060"/>
+                                  <w:szCs w:val="21"/>
+                                </w:rPr>
+                                <w:instrText xml:space="preserve"> HYPERLINK "https://github.com/jjjjjjava" </w:instrText>
+                              </w:r>
+                              <w:r>
+                                <w:rPr>
+                                  <w:rFonts w:hint="eastAsia" w:ascii="微软雅黑" w:hAnsi="微软雅黑" w:eastAsia="微软雅黑"/>
+                                  <w:color w:val="606060"/>
+                                  <w:szCs w:val="21"/>
+                                </w:rPr>
+                                <w:fldChar w:fldCharType="separate"/>
+                              </w:r>
+                              <w:r>
+                                <w:rPr>
+                                  <w:rStyle w:val="6"/>
+                                  <w:rFonts w:hint="eastAsia" w:ascii="微软雅黑" w:hAnsi="微软雅黑" w:eastAsia="微软雅黑"/>
+                                  <w:szCs w:val="21"/>
+                                </w:rPr>
+                                <w:t>https://github.com/jjjjjjava</w:t>
+                              </w:r>
+                              <w:r>
+                                <w:rPr>
+                                  <w:rFonts w:hint="eastAsia" w:ascii="微软雅黑" w:hAnsi="微软雅黑" w:eastAsia="微软雅黑"/>
+                                  <w:color w:val="606060"/>
+                                  <w:szCs w:val="21"/>
+                                </w:rPr>
+                                <w:fldChar w:fldCharType="end"/>
+                              </w:r>
+                            </w:p>
+                            <w:p>
+                              <w:pPr>
+                                <w:pStyle w:val="8"/>
+                                <w:numPr>
+                                  <w:ilvl w:val="0"/>
+                                  <w:numId w:val="1"/>
+                                </w:numPr>
+                                <w:adjustRightInd w:val="0"/>
+                                <w:snapToGrid w:val="0"/>
+                                <w:ind w:firstLineChars="0"/>
+                                <w:rPr>
+                                  <w:rFonts w:hint="eastAsia"/>
+                                </w:rPr>
+                              </w:pPr>
+                              <w:r>
+                                <w:rPr>
+                                  <w:rFonts w:hint="eastAsia" w:ascii="微软雅黑" w:hAnsi="微软雅黑" w:eastAsia="微软雅黑"/>
+                                  <w:color w:val="606060"/>
+                                  <w:szCs w:val="21"/>
+                                </w:rPr>
+                                <w:t>简书：</w:t>
+                              </w:r>
+                              <w:r>
+                                <w:rPr>
+                                  <w:rFonts w:hint="eastAsia" w:ascii="微软雅黑" w:hAnsi="微软雅黑" w:eastAsia="微软雅黑"/>
+                                  <w:color w:val="606060"/>
+                                  <w:szCs w:val="21"/>
+                                </w:rPr>
+                                <w:fldChar w:fldCharType="begin"/>
+                              </w:r>
+                              <w:r>
+                                <w:rPr>
+                                  <w:rFonts w:hint="eastAsia" w:ascii="微软雅黑" w:hAnsi="微软雅黑" w:eastAsia="微软雅黑"/>
+                                  <w:color w:val="606060"/>
+                                  <w:szCs w:val="21"/>
+                                </w:rPr>
+                                <w:instrText xml:space="preserve"> HYPERLINK "http://www.jianshu.com/u/92a2412be53e" </w:instrText>
+                              </w:r>
+                              <w:r>
+                                <w:rPr>
+                                  <w:rFonts w:hint="eastAsia" w:ascii="微软雅黑" w:hAnsi="微软雅黑" w:eastAsia="微软雅黑"/>
+                                  <w:color w:val="606060"/>
+                                  <w:szCs w:val="21"/>
+                                </w:rPr>
+                                <w:fldChar w:fldCharType="separate"/>
+                              </w:r>
+                              <w:r>
+                                <w:rPr>
+                                  <w:rStyle w:val="6"/>
+                                  <w:rFonts w:hint="eastAsia" w:ascii="微软雅黑" w:hAnsi="微软雅黑" w:eastAsia="微软雅黑"/>
+                                  <w:szCs w:val="21"/>
+                                </w:rPr>
+                                <w:t>http://www.jianshu.com/u/92a2412be53e</w:t>
+                              </w:r>
+                              <w:r>
+                                <w:rPr>
+                                  <w:rFonts w:hint="eastAsia" w:ascii="微软雅黑" w:hAnsi="微软雅黑" w:eastAsia="微软雅黑"/>
+                                  <w:color w:val="606060"/>
+                                  <w:szCs w:val="21"/>
+                                </w:rPr>
+                                <w:fldChar w:fldCharType="end"/>
+                              </w:r>
+                            </w:p>
+                          </w:txbxContent>
+                        </wps:txbx>
+                        <wps:bodyPr rot="0" vert="horz" wrap="square" lIns="91440" tIns="45720" rIns="91440" bIns="45720" anchor="t" anchorCtr="0">
+                          <a:spAutoFit/>
+                        </wps:bodyPr>
+                      </wps:wsp>
+                    </wpg:wgp>
+                  </a:graphicData>
+                </a:graphic>
+              </wp:anchor>
+            </w:drawing>
+          </mc:Choice>
+          <mc:Fallback>
+            <w:pict>
+              <v:group id="_x0000_s1026" o:spid="_x0000_s1026" o:spt="203" style="position:absolute;left:0pt;margin-left:1.35pt;margin-top:331.55pt;height:80pt;width:551.15pt;z-index:251678720;mso-width-relative:page;mso-height-relative:page;" coordorigin="14824,0" coordsize="7001062,1016564" o:gfxdata="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">
+                <o:lock v:ext="edit" aspectratio="f"/>
+                <v:shape id="文本框 2" o:spid="_x0000_s1026" o:spt="202" type="#_x0000_t202" style="position:absolute;left:14824;top:87783;height:291627;width:1321075;" fillcolor="#0180A3" filled="t" stroked="f" coordsize="21600,21600" o:gfxdata="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">
+                  <v:fill on="t" focussize="0,0"/>
+                  <v:stroke on="f" miterlimit="8" joinstyle="miter"/>
+                  <v:imagedata o:title=""/>
+                  <o:lock v:ext="edit" aspectratio="f"/>
+                  <v:textbox style="mso-fit-shape-to-text:t;">
+                    <w:txbxContent>
+                      <w:p>
+                        <w:pPr>
+                          <w:adjustRightInd w:val="0"/>
+                          <w:snapToGrid w:val="0"/>
+                          <w:spacing w:line="300" w:lineRule="exact"/>
+                        </w:pPr>
+                        <w:r>
+                          <w:rPr>
+                            <w:rFonts w:hint="eastAsia" w:ascii="微软雅黑" w:hAnsi="微软雅黑" w:eastAsia="微软雅黑"/>
+                            <w:b/>
+                            <w:color w:val="FFFFFF" w:themeColor="background1"/>
+                            <w:sz w:val="24"/>
+                            <w:szCs w:val="28"/>
+                            <w:lang w:val="en-US" w:eastAsia="zh-CN"/>
+                            <w14:textFill>
+                              <w14:solidFill>
+                                <w14:schemeClr w14:val="bg1"/>
+                              </w14:solidFill>
+                            </w14:textFill>
+                          </w:rPr>
+                          <w:t>技术博客</w:t>
+                        </w:r>
+                      </w:p>
+                    </w:txbxContent>
+                  </v:textbox>
+                </v:shape>
+                <v:shape id="文本框 2" o:spid="_x0000_s1026" o:spt="202" type="#_x0000_t202" style="position:absolute;left:1447646;top:0;height:1016564;width:5568240;" filled="f" stroked="f" coordsize="21600,21600" o:gfxdata="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">
+                  <v:fill on="f" focussize="0,0"/>
+                  <v:stroke on="f" miterlimit="8" joinstyle="miter"/>
+                  <v:imagedata o:title=""/>
+                  <o:lock v:ext="edit" aspectratio="f"/>
+                  <v:textbox style="mso-fit-shape-to-text:t;">
+                    <w:txbxContent>
+                      <w:p>
+                        <w:pPr>
+                          <w:pStyle w:val="8"/>
+                          <w:numPr>
+                            <w:ilvl w:val="0"/>
+                            <w:numId w:val="1"/>
+                          </w:numPr>
+                          <w:adjustRightInd w:val="0"/>
+                          <w:snapToGrid w:val="0"/>
+                          <w:ind w:firstLineChars="0"/>
+                          <w:rPr>
+                            <w:rFonts w:ascii="微软雅黑" w:hAnsi="微软雅黑" w:eastAsia="微软雅黑"/>
+                            <w:color w:val="606060"/>
+                            <w:szCs w:val="21"/>
+                          </w:rPr>
+                        </w:pPr>
+                        <w:r>
+                          <w:rPr>
+                            <w:rFonts w:hint="eastAsia" w:ascii="微软雅黑" w:hAnsi="微软雅黑" w:eastAsia="微软雅黑"/>
+                            <w:color w:val="606060"/>
+                            <w:szCs w:val="21"/>
+                          </w:rPr>
+                          <w:t>csdn：</w:t>
+                        </w:r>
+                        <w:r>
+                          <w:rPr>
+                            <w:rFonts w:hint="eastAsia" w:ascii="微软雅黑" w:hAnsi="微软雅黑" w:eastAsia="微软雅黑"/>
+                            <w:color w:val="606060"/>
+                            <w:szCs w:val="21"/>
+                          </w:rPr>
+                          <w:fldChar w:fldCharType="begin"/>
+                        </w:r>
+                        <w:r>
+                          <w:rPr>
+                            <w:rFonts w:hint="eastAsia" w:ascii="微软雅黑" w:hAnsi="微软雅黑" w:eastAsia="微软雅黑"/>
+                            <w:color w:val="606060"/>
+                            <w:szCs w:val="21"/>
+                          </w:rPr>
+                          <w:instrText xml:space="preserve"> HYPERLINK "http://my.csdn.net/qq_35829566" </w:instrText>
+                        </w:r>
+                        <w:r>
+                          <w:rPr>
+                            <w:rFonts w:hint="eastAsia" w:ascii="微软雅黑" w:hAnsi="微软雅黑" w:eastAsia="微软雅黑"/>
+                            <w:color w:val="606060"/>
+                            <w:szCs w:val="21"/>
+                          </w:rPr>
+                          <w:fldChar w:fldCharType="separate"/>
+                        </w:r>
+                        <w:r>
+                          <w:rPr>
+                            <w:rStyle w:val="6"/>
+                            <w:rFonts w:hint="eastAsia" w:ascii="微软雅黑" w:hAnsi="微软雅黑" w:eastAsia="微软雅黑"/>
+                            <w:szCs w:val="21"/>
+                          </w:rPr>
+                          <w:t>http://my.csdn.net/qq_35829566</w:t>
+                        </w:r>
+                        <w:r>
+                          <w:rPr>
+                            <w:rFonts w:hint="eastAsia" w:ascii="微软雅黑" w:hAnsi="微软雅黑" w:eastAsia="微软雅黑"/>
+                            <w:color w:val="606060"/>
+                            <w:szCs w:val="21"/>
+                          </w:rPr>
+                          <w:fldChar w:fldCharType="end"/>
+                        </w:r>
+                      </w:p>
+                      <w:p>
+                        <w:pPr>
+                          <w:pStyle w:val="8"/>
+                          <w:numPr>
+                            <w:ilvl w:val="0"/>
+                            <w:numId w:val="1"/>
+                          </w:numPr>
+                          <w:adjustRightInd w:val="0"/>
+                          <w:snapToGrid w:val="0"/>
+                          <w:ind w:firstLineChars="0"/>
+                          <w:rPr>
+                            <w:rFonts w:ascii="微软雅黑" w:hAnsi="微软雅黑" w:eastAsia="微软雅黑"/>
+                            <w:color w:val="606060"/>
+                            <w:szCs w:val="21"/>
+                          </w:rPr>
+                        </w:pPr>
+                        <w:r>
+                          <w:rPr>
+                            <w:rFonts w:hint="eastAsia" w:ascii="微软雅黑" w:hAnsi="微软雅黑" w:eastAsia="微软雅黑"/>
+                            <w:color w:val="606060"/>
+                            <w:szCs w:val="21"/>
+                          </w:rPr>
+                          <w:t>掘金：</w:t>
+                        </w:r>
+                        <w:r>
+                          <w:rPr>
+                            <w:rFonts w:hint="eastAsia" w:ascii="微软雅黑" w:hAnsi="微软雅黑" w:eastAsia="微软雅黑"/>
+                            <w:color w:val="606060"/>
+                            <w:szCs w:val="21"/>
+                          </w:rPr>
+                          <w:fldChar w:fldCharType="begin"/>
+                        </w:r>
+                        <w:r>
+                          <w:rPr>
+                            <w:rFonts w:hint="eastAsia" w:ascii="微软雅黑" w:hAnsi="微软雅黑" w:eastAsia="微软雅黑"/>
+                            <w:color w:val="606060"/>
+                            <w:szCs w:val="21"/>
+                          </w:rPr>
+                          <w:instrText xml:space="preserve"> HYPERLINK "https://juejin.im/user/499639464759898" </w:instrText>
+                        </w:r>
+                        <w:r>
+                          <w:rPr>
+                            <w:rFonts w:hint="eastAsia" w:ascii="微软雅黑" w:hAnsi="微软雅黑" w:eastAsia="微软雅黑"/>
+                            <w:color w:val="606060"/>
+                            <w:szCs w:val="21"/>
+                          </w:rPr>
+                          <w:fldChar w:fldCharType="separate"/>
+                        </w:r>
+                        <w:r>
+                          <w:rPr>
+                            <w:rStyle w:val="6"/>
+                            <w:rFonts w:hint="eastAsia" w:ascii="微软雅黑" w:hAnsi="微软雅黑" w:eastAsia="微软雅黑"/>
+                            <w:szCs w:val="21"/>
+                          </w:rPr>
+                          <w:t>https://juejin.im/user/499639464759898</w:t>
+                        </w:r>
+                        <w:r>
+                          <w:rPr>
+                            <w:rFonts w:hint="eastAsia" w:ascii="微软雅黑" w:hAnsi="微软雅黑" w:eastAsia="微软雅黑"/>
+                            <w:color w:val="606060"/>
+                            <w:szCs w:val="21"/>
+                          </w:rPr>
+                          <w:fldChar w:fldCharType="end"/>
+                        </w:r>
+                      </w:p>
+                      <w:p>
+                        <w:pPr>
+                          <w:pStyle w:val="8"/>
+                          <w:numPr>
+                            <w:ilvl w:val="0"/>
+                            <w:numId w:val="1"/>
+                          </w:numPr>
+                          <w:adjustRightInd w:val="0"/>
+                          <w:snapToGrid w:val="0"/>
+                          <w:ind w:firstLineChars="0"/>
+                          <w:rPr>
+                            <w:rFonts w:ascii="微软雅黑" w:hAnsi="微软雅黑" w:eastAsia="微软雅黑"/>
+                            <w:color w:val="606060"/>
+                            <w:szCs w:val="21"/>
+                          </w:rPr>
+                        </w:pPr>
+                        <w:r>
+                          <w:rPr>
+                            <w:rFonts w:hint="eastAsia" w:ascii="微软雅黑" w:hAnsi="微软雅黑" w:eastAsia="微软雅黑"/>
+                            <w:color w:val="606060"/>
+                            <w:szCs w:val="21"/>
+                          </w:rPr>
+                          <w:t>github：</w:t>
+                        </w:r>
+                        <w:r>
+                          <w:rPr>
+                            <w:rFonts w:hint="eastAsia" w:ascii="微软雅黑" w:hAnsi="微软雅黑" w:eastAsia="微软雅黑"/>
+                            <w:color w:val="606060"/>
+                            <w:szCs w:val="21"/>
+                          </w:rPr>
+                          <w:fldChar w:fldCharType="begin"/>
+                        </w:r>
+                        <w:r>
+                          <w:rPr>
+                            <w:rFonts w:hint="eastAsia" w:ascii="微软雅黑" w:hAnsi="微软雅黑" w:eastAsia="微软雅黑"/>
+                            <w:color w:val="606060"/>
+                            <w:szCs w:val="21"/>
+                          </w:rPr>
+                          <w:instrText xml:space="preserve"> HYPERLINK "https://github.com/jjjjjjava" </w:instrText>
+                        </w:r>
+                        <w:r>
+                          <w:rPr>
+                            <w:rFonts w:hint="eastAsia" w:ascii="微软雅黑" w:hAnsi="微软雅黑" w:eastAsia="微软雅黑"/>
+                            <w:color w:val="606060"/>
+                            <w:szCs w:val="21"/>
+                          </w:rPr>
+                          <w:fldChar w:fldCharType="separate"/>
+                        </w:r>
+                        <w:r>
+                          <w:rPr>
+                            <w:rStyle w:val="6"/>
+                            <w:rFonts w:hint="eastAsia" w:ascii="微软雅黑" w:hAnsi="微软雅黑" w:eastAsia="微软雅黑"/>
+                            <w:szCs w:val="21"/>
+                          </w:rPr>
+                          <w:t>https://github.com/jjjjjjava</w:t>
+                        </w:r>
+                        <w:r>
+                          <w:rPr>
+                            <w:rFonts w:hint="eastAsia" w:ascii="微软雅黑" w:hAnsi="微软雅黑" w:eastAsia="微软雅黑"/>
+                            <w:color w:val="606060"/>
+                            <w:szCs w:val="21"/>
+                          </w:rPr>
+                          <w:fldChar w:fldCharType="end"/>
+                        </w:r>
+                      </w:p>
+                      <w:p>
+                        <w:pPr>
+                          <w:pStyle w:val="8"/>
+                          <w:numPr>
+                            <w:ilvl w:val="0"/>
+                            <w:numId w:val="1"/>
+                          </w:numPr>
+                          <w:adjustRightInd w:val="0"/>
+                          <w:snapToGrid w:val="0"/>
+                          <w:ind w:firstLineChars="0"/>
+                          <w:rPr>
+                            <w:rFonts w:hint="eastAsia"/>
+                          </w:rPr>
+                        </w:pPr>
+                        <w:r>
+                          <w:rPr>
+                            <w:rFonts w:hint="eastAsia" w:ascii="微软雅黑" w:hAnsi="微软雅黑" w:eastAsia="微软雅黑"/>
+                            <w:color w:val="606060"/>
+                            <w:szCs w:val="21"/>
+                          </w:rPr>
+                          <w:t>简书：</w:t>
+                        </w:r>
+                        <w:r>
+                          <w:rPr>
+                            <w:rFonts w:hint="eastAsia" w:ascii="微软雅黑" w:hAnsi="微软雅黑" w:eastAsia="微软雅黑"/>
+                            <w:color w:val="606060"/>
+                            <w:szCs w:val="21"/>
+                          </w:rPr>
+                          <w:fldChar w:fldCharType="begin"/>
+                        </w:r>
+                        <w:r>
+                          <w:rPr>
+                            <w:rFonts w:hint="eastAsia" w:ascii="微软雅黑" w:hAnsi="微软雅黑" w:eastAsia="微软雅黑"/>
+                            <w:color w:val="606060"/>
+                            <w:szCs w:val="21"/>
+                          </w:rPr>
+                          <w:instrText xml:space="preserve"> HYPERLINK "http://www.jianshu.com/u/92a2412be53e" </w:instrText>
+                        </w:r>
+                        <w:r>
+                          <w:rPr>
+                            <w:rFonts w:hint="eastAsia" w:ascii="微软雅黑" w:hAnsi="微软雅黑" w:eastAsia="微软雅黑"/>
+                            <w:color w:val="606060"/>
+                            <w:szCs w:val="21"/>
+                          </w:rPr>
+                          <w:fldChar w:fldCharType="separate"/>
+                        </w:r>
+                        <w:r>
+                          <w:rPr>
+                            <w:rStyle w:val="6"/>
+                            <w:rFonts w:hint="eastAsia" w:ascii="微软雅黑" w:hAnsi="微软雅黑" w:eastAsia="微软雅黑"/>
+                            <w:szCs w:val="21"/>
+                          </w:rPr>
+                          <w:t>http://www.jianshu.com/u/92a2412be53e</w:t>
+                        </w:r>
+                        <w:r>
+                          <w:rPr>
+                            <w:rFonts w:hint="eastAsia" w:ascii="微软雅黑" w:hAnsi="微软雅黑" w:eastAsia="微软雅黑"/>
+                            <w:color w:val="606060"/>
+                            <w:szCs w:val="21"/>
+                          </w:rPr>
+                          <w:fldChar w:fldCharType="end"/>
                         </w:r>
                       </w:p>
                     </w:txbxContent>
@@ -5242,10 +6576,10 @@
               <wp:anchor distT="0" distB="0" distL="114300" distR="114300" simplePos="0" relativeHeight="251676672" behindDoc="0" locked="0" layoutInCell="1" allowOverlap="1">
                 <wp:simplePos x="0" y="0"/>
                 <wp:positionH relativeFrom="column">
-                  <wp:posOffset>1546225</wp:posOffset>
+                  <wp:posOffset>1530350</wp:posOffset>
                 </wp:positionH>
                 <wp:positionV relativeFrom="page">
-                  <wp:posOffset>6492240</wp:posOffset>
+                  <wp:posOffset>4349750</wp:posOffset>
                 </wp:positionV>
                 <wp:extent cx="5345430" cy="0"/>
                 <wp:effectExtent l="0" t="0" r="26670" b="19050"/>
@@ -5296,1203 +6630,7 @@
           </mc:Choice>
           <mc:Fallback>
             <w:pict>
-              <v:line id="_x0000_s1026" o:spid="_x0000_s1026" o:spt="20" style="position:absolute;left:0pt;margin-left:121.75pt;margin-top:511.2pt;height:0pt;width:420.9pt;mso-position-vertical-relative:page;z-index:251676672;mso-width-relative:page;mso-height-relative:page;" filled="f" stroked="t" coordsize="21600,21600" o:gfxdata="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">
-                <v:fill on="f" focussize="0,0"/>
-                <v:stroke weight="1pt" color="#D9D9D9 [2732]" opacity="45746f" miterlimit="8" joinstyle="miter"/>
-                <v:imagedata o:title=""/>
-                <o:lock v:ext="edit" aspectratio="f"/>
-              </v:line>
-            </w:pict>
-          </mc:Fallback>
-        </mc:AlternateContent>
-      </w:r>
-      <w:r>
-        <w:rPr>
-          <w:rFonts w:hint="eastAsia"/>
-        </w:rPr>
-        <mc:AlternateContent>
-          <mc:Choice Requires="wpg">
-            <w:drawing>
-              <wp:anchor distT="0" distB="0" distL="114300" distR="114300" simplePos="0" relativeHeight="251672576" behindDoc="0" locked="0" layoutInCell="1" allowOverlap="1">
-                <wp:simplePos x="0" y="0"/>
-                <wp:positionH relativeFrom="column">
-                  <wp:posOffset>31115</wp:posOffset>
-                </wp:positionH>
-                <wp:positionV relativeFrom="page">
-                  <wp:posOffset>5886450</wp:posOffset>
-                </wp:positionV>
-                <wp:extent cx="6999605" cy="558800"/>
-                <wp:effectExtent l="0" t="0" r="0" b="0"/>
-                <wp:wrapNone/>
-                <wp:docPr id="252" name="组合 252"/>
-                <wp:cNvGraphicFramePr/>
-                <a:graphic xmlns:a="http://schemas.openxmlformats.org/drawingml/2006/main">
-                  <a:graphicData uri="http://schemas.microsoft.com/office/word/2010/wordprocessingGroup">
-                    <wpg:wgp>
-                      <wpg:cNvGrpSpPr/>
-                      <wpg:grpSpPr>
-                        <a:xfrm>
-                          <a:off x="0" y="0"/>
-                          <a:ext cx="7000248" cy="558212"/>
-                          <a:chOff x="14824" y="0"/>
-                          <a:chExt cx="7001184" cy="558991"/>
-                        </a:xfrm>
-                      </wpg:grpSpPr>
-                      <wps:wsp>
-                        <wps:cNvPr id="253" name="文本框 2"/>
-                        <wps:cNvSpPr txBox="1">
-                          <a:spLocks noChangeArrowheads="1"/>
-                        </wps:cNvSpPr>
-                        <wps:spPr bwMode="auto">
-                          <a:xfrm>
-                            <a:off x="14824" y="87783"/>
-                            <a:ext cx="1320978" cy="291896"/>
-                          </a:xfrm>
-                          <a:prstGeom prst="rect">
-                            <a:avLst/>
-                          </a:prstGeom>
-                          <a:solidFill>
-                            <a:srgbClr val="0180A3"/>
-                          </a:solidFill>
-                          <a:ln w="9525">
-                            <a:noFill/>
-                            <a:miter lim="800000"/>
-                          </a:ln>
-                        </wps:spPr>
-                        <wps:txbx>
-                          <w:txbxContent>
-                            <w:p>
-                              <w:pPr>
-                                <w:adjustRightInd w:val="0"/>
-                                <w:snapToGrid w:val="0"/>
-                                <w:spacing w:line="300" w:lineRule="exact"/>
-                                <w:rPr>
-                                  <w:rFonts w:hint="eastAsia" w:ascii="微软雅黑" w:hAnsi="微软雅黑" w:eastAsia="微软雅黑"/>
-                                  <w:b/>
-                                  <w:color w:val="FFFFFF" w:themeColor="background1"/>
-                                  <w:sz w:val="24"/>
-                                  <w:szCs w:val="28"/>
-                                  <w:lang w:val="en-US" w:eastAsia="zh-CN"/>
-                                  <w14:textFill>
-                                    <w14:solidFill>
-                                      <w14:schemeClr w14:val="bg1"/>
-                                    </w14:solidFill>
-                                  </w14:textFill>
-                                </w:rPr>
-                              </w:pPr>
-                              <w:r>
-                                <w:rPr>
-                                  <w:rFonts w:hint="eastAsia" w:ascii="微软雅黑" w:hAnsi="微软雅黑" w:eastAsia="微软雅黑"/>
-                                  <w:b/>
-                                  <w:color w:val="FFFFFF" w:themeColor="background1"/>
-                                  <w:sz w:val="24"/>
-                                  <w:szCs w:val="28"/>
-                                  <w14:textFill>
-                                    <w14:solidFill>
-                                      <w14:schemeClr w14:val="bg1"/>
-                                    </w14:solidFill>
-                                  </w14:textFill>
-                                </w:rPr>
-                                <w:t>所</w:t>
-                              </w:r>
-                              <w:r>
-                                <w:rPr>
-                                  <w:rFonts w:hint="eastAsia" w:ascii="微软雅黑" w:hAnsi="微软雅黑" w:eastAsia="微软雅黑"/>
-                                  <w:b/>
-                                  <w:color w:val="FFFFFF" w:themeColor="background1"/>
-                                  <w:sz w:val="22"/>
-                                  <w:szCs w:val="24"/>
-                                  <w14:textFill>
-                                    <w14:solidFill>
-                                      <w14:schemeClr w14:val="bg1"/>
-                                    </w14:solidFill>
-                                  </w14:textFill>
-                                </w:rPr>
-                                <w:t>获</w:t>
-                              </w:r>
-                              <w:r>
-                                <w:rPr>
-                                  <w:rFonts w:hint="eastAsia" w:ascii="微软雅黑" w:hAnsi="微软雅黑" w:eastAsia="微软雅黑"/>
-                                  <w:b/>
-                                  <w:color w:val="FFFFFF" w:themeColor="background1"/>
-                                  <w:sz w:val="22"/>
-                                  <w:szCs w:val="24"/>
-                                  <w:lang w:val="en-US" w:eastAsia="zh-CN"/>
-                                  <w14:textFill>
-                                    <w14:solidFill>
-                                      <w14:schemeClr w14:val="bg1"/>
-                                    </w14:solidFill>
-                                  </w14:textFill>
-                                </w:rPr>
-                                <w:t>奖项</w:t>
-                              </w:r>
-                            </w:p>
-                          </w:txbxContent>
-                        </wps:txbx>
-                        <wps:bodyPr rot="0" vert="horz" wrap="square" lIns="91440" tIns="45720" rIns="91440" bIns="45720" anchor="t" anchorCtr="0">
-                          <a:spAutoFit/>
-                        </wps:bodyPr>
-                      </wps:wsp>
-                      <wps:wsp>
-                        <wps:cNvPr id="254" name="文本框 2"/>
-                        <wps:cNvSpPr txBox="1">
-                          <a:spLocks noChangeArrowheads="1"/>
-                        </wps:cNvSpPr>
-                        <wps:spPr bwMode="auto">
-                          <a:xfrm>
-                            <a:off x="1447646" y="0"/>
-                            <a:ext cx="5568362" cy="558991"/>
-                          </a:xfrm>
-                          <a:prstGeom prst="rect">
-                            <a:avLst/>
-                          </a:prstGeom>
-                          <a:noFill/>
-                          <a:ln w="9525">
-                            <a:noFill/>
-                            <a:miter lim="800000"/>
-                          </a:ln>
-                        </wps:spPr>
-                        <wps:txbx>
-                          <w:txbxContent>
-                            <w:p>
-                              <w:pPr>
-                                <w:adjustRightInd w:val="0"/>
-                                <w:snapToGrid w:val="0"/>
-                                <w:rPr>
-                                  <w:rFonts w:hint="eastAsia" w:ascii="微软雅黑" w:hAnsi="微软雅黑" w:eastAsia="微软雅黑"/>
-                                  <w:color w:val="606060"/>
-                                  <w:szCs w:val="21"/>
-                                </w:rPr>
-                              </w:pPr>
-                              <w:r>
-                                <w:rPr>
-                                  <w:rFonts w:hint="eastAsia" w:ascii="微软雅黑" w:hAnsi="微软雅黑" w:eastAsia="微软雅黑"/>
-                                  <w:color w:val="606060"/>
-                                  <w:szCs w:val="21"/>
-                                </w:rPr>
-                                <w:t>第十二届蓝桥杯算法大赛省三等奖</w:t>
-                              </w:r>
-                            </w:p>
-                            <w:p>
-                              <w:pPr>
-                                <w:adjustRightInd w:val="0"/>
-                                <w:snapToGrid w:val="0"/>
-                                <w:rPr>
-                                  <w:rFonts w:hint="default" w:ascii="微软雅黑" w:hAnsi="微软雅黑" w:eastAsia="微软雅黑"/>
-                                  <w:color w:val="606060"/>
-                                  <w:szCs w:val="21"/>
-                                  <w:lang w:val="en-US" w:eastAsia="zh-CN"/>
-                                </w:rPr>
-                              </w:pPr>
-                              <w:r>
-                                <w:rPr>
-                                  <w:rFonts w:hint="eastAsia" w:ascii="微软雅黑" w:hAnsi="微软雅黑" w:eastAsia="微软雅黑"/>
-                                  <w:color w:val="606060"/>
-                                  <w:szCs w:val="21"/>
-                                </w:rPr>
-                                <w:t>大学英语四、六级证书 (CET-4，CET-6)</w:t>
-                              </w:r>
-                              <w:r>
-                                <w:rPr>
-                                  <w:rFonts w:hint="eastAsia" w:ascii="微软雅黑" w:hAnsi="微软雅黑" w:eastAsia="微软雅黑"/>
-                                  <w:color w:val="606060"/>
-                                  <w:szCs w:val="21"/>
-                                  <w:lang w:eastAsia="zh-CN"/>
-                                </w:rPr>
-                                <w:t>，</w:t>
-                              </w:r>
-                              <w:r>
-                                <w:rPr>
-                                  <w:rFonts w:hint="eastAsia" w:ascii="微软雅黑" w:hAnsi="微软雅黑" w:eastAsia="微软雅黑"/>
-                                  <w:color w:val="606060"/>
-                                  <w:szCs w:val="21"/>
-                                  <w:lang w:val="en-US" w:eastAsia="zh-CN"/>
-                                </w:rPr>
-                                <w:t>熟练阅读英文技术文档</w:t>
-                              </w:r>
-                            </w:p>
-                          </w:txbxContent>
-                        </wps:txbx>
-                        <wps:bodyPr rot="0" vert="horz" wrap="square" lIns="91440" tIns="45720" rIns="91440" bIns="45720" anchor="t" anchorCtr="0">
-                          <a:spAutoFit/>
-                        </wps:bodyPr>
-                      </wps:wsp>
-                    </wpg:wgp>
-                  </a:graphicData>
-                </a:graphic>
-              </wp:anchor>
-            </w:drawing>
-          </mc:Choice>
-          <mc:Fallback>
-            <w:pict>
-              <v:group id="_x0000_s1026" o:spid="_x0000_s1026" o:spt="203" style="position:absolute;left:0pt;margin-left:2.45pt;margin-top:463.5pt;height:44pt;width:551.15pt;mso-position-vertical-relative:page;z-index:251672576;mso-width-relative:page;mso-height-relative:page;" coordorigin="14824,0" coordsize="7001184,558991" o:gfxdata="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">
-                <o:lock v:ext="edit" aspectratio="f"/>
-                <v:shape id="文本框 2" o:spid="_x0000_s1026" o:spt="202" type="#_x0000_t202" style="position:absolute;left:14824;top:87783;height:291896;width:1320978;" fillcolor="#0180A3" filled="t" stroked="f" coordsize="21600,21600" o:gfxdata="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">
-                  <v:fill on="t" focussize="0,0"/>
-                  <v:stroke on="f" miterlimit="8" joinstyle="miter"/>
-                  <v:imagedata o:title=""/>
-                  <o:lock v:ext="edit" aspectratio="f"/>
-                  <v:textbox style="mso-fit-shape-to-text:t;">
-                    <w:txbxContent>
-                      <w:p>
-                        <w:pPr>
-                          <w:adjustRightInd w:val="0"/>
-                          <w:snapToGrid w:val="0"/>
-                          <w:spacing w:line="300" w:lineRule="exact"/>
-                          <w:rPr>
-                            <w:rFonts w:hint="eastAsia" w:ascii="微软雅黑" w:hAnsi="微软雅黑" w:eastAsia="微软雅黑"/>
-                            <w:b/>
-                            <w:color w:val="FFFFFF" w:themeColor="background1"/>
-                            <w:sz w:val="24"/>
-                            <w:szCs w:val="28"/>
-                            <w:lang w:val="en-US" w:eastAsia="zh-CN"/>
-                            <w14:textFill>
-                              <w14:solidFill>
-                                <w14:schemeClr w14:val="bg1"/>
-                              </w14:solidFill>
-                            </w14:textFill>
-                          </w:rPr>
-                        </w:pPr>
-                        <w:r>
-                          <w:rPr>
-                            <w:rFonts w:hint="eastAsia" w:ascii="微软雅黑" w:hAnsi="微软雅黑" w:eastAsia="微软雅黑"/>
-                            <w:b/>
-                            <w:color w:val="FFFFFF" w:themeColor="background1"/>
-                            <w:sz w:val="24"/>
-                            <w:szCs w:val="28"/>
-                            <w14:textFill>
-                              <w14:solidFill>
-                                <w14:schemeClr w14:val="bg1"/>
-                              </w14:solidFill>
-                            </w14:textFill>
-                          </w:rPr>
-                          <w:t>所</w:t>
-                        </w:r>
-                        <w:r>
-                          <w:rPr>
-                            <w:rFonts w:hint="eastAsia" w:ascii="微软雅黑" w:hAnsi="微软雅黑" w:eastAsia="微软雅黑"/>
-                            <w:b/>
-                            <w:color w:val="FFFFFF" w:themeColor="background1"/>
-                            <w:sz w:val="22"/>
-                            <w:szCs w:val="24"/>
-                            <w14:textFill>
-                              <w14:solidFill>
-                                <w14:schemeClr w14:val="bg1"/>
-                              </w14:solidFill>
-                            </w14:textFill>
-                          </w:rPr>
-                          <w:t>获</w:t>
-                        </w:r>
-                        <w:r>
-                          <w:rPr>
-                            <w:rFonts w:hint="eastAsia" w:ascii="微软雅黑" w:hAnsi="微软雅黑" w:eastAsia="微软雅黑"/>
-                            <w:b/>
-                            <w:color w:val="FFFFFF" w:themeColor="background1"/>
-                            <w:sz w:val="22"/>
-                            <w:szCs w:val="24"/>
-                            <w:lang w:val="en-US" w:eastAsia="zh-CN"/>
-                            <w14:textFill>
-                              <w14:solidFill>
-                                <w14:schemeClr w14:val="bg1"/>
-                              </w14:solidFill>
-                            </w14:textFill>
-                          </w:rPr>
-                          <w:t>奖项</w:t>
-                        </w:r>
-                      </w:p>
-                    </w:txbxContent>
-                  </v:textbox>
-                </v:shape>
-                <v:shape id="文本框 2" o:spid="_x0000_s1026" o:spt="202" type="#_x0000_t202" style="position:absolute;left:1447646;top:0;height:558991;width:5568362;" filled="f" stroked="f" coordsize="21600,21600" o:gfxdata="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">
-                  <v:fill on="f" focussize="0,0"/>
-                  <v:stroke on="f" miterlimit="8" joinstyle="miter"/>
-                  <v:imagedata o:title=""/>
-                  <o:lock v:ext="edit" aspectratio="f"/>
-                  <v:textbox style="mso-fit-shape-to-text:t;">
-                    <w:txbxContent>
-                      <w:p>
-                        <w:pPr>
-                          <w:adjustRightInd w:val="0"/>
-                          <w:snapToGrid w:val="0"/>
-                          <w:rPr>
-                            <w:rFonts w:hint="eastAsia" w:ascii="微软雅黑" w:hAnsi="微软雅黑" w:eastAsia="微软雅黑"/>
-                            <w:color w:val="606060"/>
-                            <w:szCs w:val="21"/>
-                          </w:rPr>
-                        </w:pPr>
-                        <w:r>
-                          <w:rPr>
-                            <w:rFonts w:hint="eastAsia" w:ascii="微软雅黑" w:hAnsi="微软雅黑" w:eastAsia="微软雅黑"/>
-                            <w:color w:val="606060"/>
-                            <w:szCs w:val="21"/>
-                          </w:rPr>
-                          <w:t>第十二届蓝桥杯算法大赛省三等奖</w:t>
-                        </w:r>
-                      </w:p>
-                      <w:p>
-                        <w:pPr>
-                          <w:adjustRightInd w:val="0"/>
-                          <w:snapToGrid w:val="0"/>
-                          <w:rPr>
-                            <w:rFonts w:hint="default" w:ascii="微软雅黑" w:hAnsi="微软雅黑" w:eastAsia="微软雅黑"/>
-                            <w:color w:val="606060"/>
-                            <w:szCs w:val="21"/>
-                            <w:lang w:val="en-US" w:eastAsia="zh-CN"/>
-                          </w:rPr>
-                        </w:pPr>
-                        <w:r>
-                          <w:rPr>
-                            <w:rFonts w:hint="eastAsia" w:ascii="微软雅黑" w:hAnsi="微软雅黑" w:eastAsia="微软雅黑"/>
-                            <w:color w:val="606060"/>
-                            <w:szCs w:val="21"/>
-                          </w:rPr>
-                          <w:t>大学英语四、六级证书 (CET-4，CET-6)</w:t>
-                        </w:r>
-                        <w:r>
-                          <w:rPr>
-                            <w:rFonts w:hint="eastAsia" w:ascii="微软雅黑" w:hAnsi="微软雅黑" w:eastAsia="微软雅黑"/>
-                            <w:color w:val="606060"/>
-                            <w:szCs w:val="21"/>
-                            <w:lang w:eastAsia="zh-CN"/>
-                          </w:rPr>
-                          <w:t>，</w:t>
-                        </w:r>
-                        <w:r>
-                          <w:rPr>
-                            <w:rFonts w:hint="eastAsia" w:ascii="微软雅黑" w:hAnsi="微软雅黑" w:eastAsia="微软雅黑"/>
-                            <w:color w:val="606060"/>
-                            <w:szCs w:val="21"/>
-                            <w:lang w:val="en-US" w:eastAsia="zh-CN"/>
-                          </w:rPr>
-                          <w:t>熟练阅读英文技术文档</w:t>
-                        </w:r>
-                      </w:p>
-                    </w:txbxContent>
-                  </v:textbox>
-                </v:shape>
-              </v:group>
-            </w:pict>
-          </mc:Fallback>
-        </mc:AlternateContent>
-      </w:r>
-      <w:r>
-        <mc:AlternateContent>
-          <mc:Choice Requires="wps">
-            <w:drawing>
-              <wp:anchor distT="0" distB="0" distL="114300" distR="114300" simplePos="0" relativeHeight="251675648" behindDoc="0" locked="0" layoutInCell="1" allowOverlap="1">
-                <wp:simplePos x="0" y="0"/>
-                <wp:positionH relativeFrom="column">
-                  <wp:posOffset>1540510</wp:posOffset>
-                </wp:positionH>
-                <wp:positionV relativeFrom="page">
-                  <wp:posOffset>5669280</wp:posOffset>
-                </wp:positionV>
-                <wp:extent cx="5345430" cy="0"/>
-                <wp:effectExtent l="0" t="0" r="26670" b="19050"/>
-                <wp:wrapNone/>
-                <wp:docPr id="55" name="直接连接符 55"/>
-                <wp:cNvGraphicFramePr/>
-                <a:graphic xmlns:a="http://schemas.openxmlformats.org/drawingml/2006/main">
-                  <a:graphicData uri="http://schemas.microsoft.com/office/word/2010/wordprocessingShape">
-                    <wps:wsp>
-                      <wps:cNvCnPr/>
-                      <wps:spPr>
-                        <a:xfrm>
-                          <a:off x="0" y="0"/>
-                          <a:ext cx="5345430" cy="0"/>
-                        </a:xfrm>
-                        <a:prstGeom prst="line">
-                          <a:avLst/>
-                        </a:prstGeom>
-                        <a:ln w="12700">
-                          <a:solidFill>
-                            <a:schemeClr val="bg1">
-                              <a:lumMod val="85000"/>
-                              <a:alpha val="69804"/>
-                            </a:schemeClr>
-                          </a:solidFill>
-                        </a:ln>
-                      </wps:spPr>
-                      <wps:style>
-                        <a:lnRef idx="1">
-                          <a:schemeClr val="accent1"/>
-                        </a:lnRef>
-                        <a:fillRef idx="0">
-                          <a:schemeClr val="accent1"/>
-                        </a:fillRef>
-                        <a:effectRef idx="0">
-                          <a:schemeClr val="accent1"/>
-                        </a:effectRef>
-                        <a:fontRef idx="minor">
-                          <a:schemeClr val="tx1"/>
-                        </a:fontRef>
-                      </wps:style>
-                      <wps:bodyPr/>
-                    </wps:wsp>
-                  </a:graphicData>
-                </a:graphic>
-              </wp:anchor>
-            </w:drawing>
-          </mc:Choice>
-          <mc:Fallback>
-            <w:pict>
-              <v:line id="_x0000_s1026" o:spid="_x0000_s1026" o:spt="20" style="position:absolute;left:0pt;margin-left:121.3pt;margin-top:446.4pt;height:0pt;width:420.9pt;mso-position-vertical-relative:page;z-index:251675648;mso-width-relative:page;mso-height-relative:page;" filled="f" stroked="t" coordsize="21600,21600" o:gfxdata="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">
-                <v:fill on="f" focussize="0,0"/>
-                <v:stroke weight="1pt" color="#D9D9D9 [2732]" opacity="45746f" miterlimit="8" joinstyle="miter"/>
-                <v:imagedata o:title=""/>
-                <o:lock v:ext="edit" aspectratio="f"/>
-              </v:line>
-            </w:pict>
-          </mc:Fallback>
-        </mc:AlternateContent>
-      </w:r>
-      <w:r>
-        <w:rPr>
-          <w:sz w:val="21"/>
-        </w:rPr>
-        <mc:AlternateContent>
-          <mc:Choice Requires="wpg">
-            <w:drawing>
-              <wp:anchor distT="0" distB="0" distL="114300" distR="114300" simplePos="0" relativeHeight="251678720" behindDoc="0" locked="0" layoutInCell="1" allowOverlap="1">
-                <wp:simplePos x="0" y="0"/>
-                <wp:positionH relativeFrom="column">
-                  <wp:posOffset>32385</wp:posOffset>
-                </wp:positionH>
-                <wp:positionV relativeFrom="paragraph">
-                  <wp:posOffset>4337685</wp:posOffset>
-                </wp:positionV>
-                <wp:extent cx="6999605" cy="1016000"/>
-                <wp:effectExtent l="0" t="0" r="0" b="0"/>
-                <wp:wrapNone/>
-                <wp:docPr id="255" name="组合 255"/>
-                <wp:cNvGraphicFramePr/>
-                <a:graphic xmlns:a="http://schemas.openxmlformats.org/drawingml/2006/main">
-                  <a:graphicData uri="http://schemas.microsoft.com/office/word/2010/wordprocessingGroup">
-                    <wpg:wgp>
-                      <wpg:cNvGrpSpPr/>
-                      <wpg:grpSpPr>
-                        <a:xfrm rot="0">
-                          <a:off x="309245" y="4286885"/>
-                          <a:ext cx="6999869" cy="1015916"/>
-                          <a:chOff x="14824" y="0"/>
-                          <a:chExt cx="7001062" cy="1016564"/>
-                        </a:xfrm>
-                      </wpg:grpSpPr>
-                      <wps:wsp>
-                        <wps:cNvPr id="32" name="文本框 2"/>
-                        <wps:cNvSpPr txBox="1">
-                          <a:spLocks noChangeArrowheads="1"/>
-                        </wps:cNvSpPr>
-                        <wps:spPr bwMode="auto">
-                          <a:xfrm>
-                            <a:off x="14824" y="87783"/>
-                            <a:ext cx="1321075" cy="291627"/>
-                          </a:xfrm>
-                          <a:prstGeom prst="rect">
-                            <a:avLst/>
-                          </a:prstGeom>
-                          <a:solidFill>
-                            <a:srgbClr val="0180A3"/>
-                          </a:solidFill>
-                          <a:ln w="9525">
-                            <a:noFill/>
-                            <a:miter lim="800000"/>
-                          </a:ln>
-                        </wps:spPr>
-                        <wps:txbx>
-                          <w:txbxContent>
-                            <w:p>
-                              <w:pPr>
-                                <w:adjustRightInd w:val="0"/>
-                                <w:snapToGrid w:val="0"/>
-                                <w:spacing w:line="300" w:lineRule="exact"/>
-                              </w:pPr>
-                              <w:r>
-                                <w:rPr>
-                                  <w:rFonts w:hint="eastAsia" w:ascii="微软雅黑" w:hAnsi="微软雅黑" w:eastAsia="微软雅黑"/>
-                                  <w:b/>
-                                  <w:color w:val="FFFFFF" w:themeColor="background1"/>
-                                  <w:sz w:val="24"/>
-                                  <w:szCs w:val="28"/>
-                                  <w:lang w:val="en-US" w:eastAsia="zh-CN"/>
-                                  <w14:textFill>
-                                    <w14:solidFill>
-                                      <w14:schemeClr w14:val="bg1"/>
-                                    </w14:solidFill>
-                                  </w14:textFill>
-                                </w:rPr>
-                                <w:t>技术博客</w:t>
-                              </w:r>
-                            </w:p>
-                          </w:txbxContent>
-                        </wps:txbx>
-                        <wps:bodyPr rot="0" vert="horz" wrap="square" lIns="91440" tIns="45720" rIns="91440" bIns="45720" anchor="t" anchorCtr="0">
-                          <a:spAutoFit/>
-                        </wps:bodyPr>
-                      </wps:wsp>
-                      <wps:wsp>
-                        <wps:cNvPr id="33" name="文本框 2"/>
-                        <wps:cNvSpPr txBox="1">
-                          <a:spLocks noChangeArrowheads="1"/>
-                        </wps:cNvSpPr>
-                        <wps:spPr bwMode="auto">
-                          <a:xfrm>
-                            <a:off x="1447646" y="0"/>
-                            <a:ext cx="5568240" cy="1016564"/>
-                          </a:xfrm>
-                          <a:prstGeom prst="rect">
-                            <a:avLst/>
-                          </a:prstGeom>
-                          <a:noFill/>
-                          <a:ln w="9525">
-                            <a:noFill/>
-                            <a:miter lim="800000"/>
-                          </a:ln>
-                        </wps:spPr>
-                        <wps:txbx>
-                          <w:txbxContent>
-                            <w:p>
-                              <w:pPr>
-                                <w:pStyle w:val="8"/>
-                                <w:numPr>
-                                  <w:ilvl w:val="0"/>
-                                  <w:numId w:val="1"/>
-                                </w:numPr>
-                                <w:adjustRightInd w:val="0"/>
-                                <w:snapToGrid w:val="0"/>
-                                <w:ind w:firstLineChars="0"/>
-                                <w:rPr>
-                                  <w:rFonts w:ascii="微软雅黑" w:hAnsi="微软雅黑" w:eastAsia="微软雅黑"/>
-                                  <w:color w:val="606060"/>
-                                  <w:szCs w:val="21"/>
-                                </w:rPr>
-                              </w:pPr>
-                              <w:r>
-                                <w:rPr>
-                                  <w:rFonts w:hint="eastAsia" w:ascii="微软雅黑" w:hAnsi="微软雅黑" w:eastAsia="微软雅黑"/>
-                                  <w:color w:val="606060"/>
-                                  <w:szCs w:val="21"/>
-                                </w:rPr>
-                                <w:t>csdn：</w:t>
-                              </w:r>
-                              <w:r>
-                                <w:rPr>
-                                  <w:rFonts w:hint="eastAsia" w:ascii="微软雅黑" w:hAnsi="微软雅黑" w:eastAsia="微软雅黑"/>
-                                  <w:color w:val="606060"/>
-                                  <w:szCs w:val="21"/>
-                                </w:rPr>
-                                <w:fldChar w:fldCharType="begin"/>
-                              </w:r>
-                              <w:r>
-                                <w:rPr>
-                                  <w:rFonts w:hint="eastAsia" w:ascii="微软雅黑" w:hAnsi="微软雅黑" w:eastAsia="微软雅黑"/>
-                                  <w:color w:val="606060"/>
-                                  <w:szCs w:val="21"/>
-                                </w:rPr>
-                                <w:instrText xml:space="preserve"> HYPERLINK "http://my.csdn.net/qq_35829566" </w:instrText>
-                              </w:r>
-                              <w:r>
-                                <w:rPr>
-                                  <w:rFonts w:hint="eastAsia" w:ascii="微软雅黑" w:hAnsi="微软雅黑" w:eastAsia="微软雅黑"/>
-                                  <w:color w:val="606060"/>
-                                  <w:szCs w:val="21"/>
-                                </w:rPr>
-                                <w:fldChar w:fldCharType="separate"/>
-                              </w:r>
-                              <w:r>
-                                <w:rPr>
-                                  <w:rStyle w:val="6"/>
-                                  <w:rFonts w:hint="eastAsia" w:ascii="微软雅黑" w:hAnsi="微软雅黑" w:eastAsia="微软雅黑"/>
-                                  <w:szCs w:val="21"/>
-                                </w:rPr>
-                                <w:t>http://my.csdn.net/qq_35829566</w:t>
-                              </w:r>
-                              <w:r>
-                                <w:rPr>
-                                  <w:rFonts w:hint="eastAsia" w:ascii="微软雅黑" w:hAnsi="微软雅黑" w:eastAsia="微软雅黑"/>
-                                  <w:color w:val="606060"/>
-                                  <w:szCs w:val="21"/>
-                                </w:rPr>
-                                <w:fldChar w:fldCharType="end"/>
-                              </w:r>
-                            </w:p>
-                            <w:p>
-                              <w:pPr>
-                                <w:pStyle w:val="8"/>
-                                <w:numPr>
-                                  <w:ilvl w:val="0"/>
-                                  <w:numId w:val="1"/>
-                                </w:numPr>
-                                <w:adjustRightInd w:val="0"/>
-                                <w:snapToGrid w:val="0"/>
-                                <w:ind w:firstLineChars="0"/>
-                                <w:rPr>
-                                  <w:rFonts w:ascii="微软雅黑" w:hAnsi="微软雅黑" w:eastAsia="微软雅黑"/>
-                                  <w:color w:val="606060"/>
-                                  <w:szCs w:val="21"/>
-                                </w:rPr>
-                              </w:pPr>
-                              <w:r>
-                                <w:rPr>
-                                  <w:rFonts w:hint="eastAsia" w:ascii="微软雅黑" w:hAnsi="微软雅黑" w:eastAsia="微软雅黑"/>
-                                  <w:color w:val="606060"/>
-                                  <w:szCs w:val="21"/>
-                                </w:rPr>
-                                <w:t>掘金：</w:t>
-                              </w:r>
-                              <w:r>
-                                <w:rPr>
-                                  <w:rFonts w:hint="eastAsia" w:ascii="微软雅黑" w:hAnsi="微软雅黑" w:eastAsia="微软雅黑"/>
-                                  <w:color w:val="606060"/>
-                                  <w:szCs w:val="21"/>
-                                </w:rPr>
-                                <w:fldChar w:fldCharType="begin"/>
-                              </w:r>
-                              <w:r>
-                                <w:rPr>
-                                  <w:rFonts w:hint="eastAsia" w:ascii="微软雅黑" w:hAnsi="微软雅黑" w:eastAsia="微软雅黑"/>
-                                  <w:color w:val="606060"/>
-                                  <w:szCs w:val="21"/>
-                                </w:rPr>
-                                <w:instrText xml:space="preserve"> HYPERLINK "https://juejin.im/user/499639464759898" </w:instrText>
-                              </w:r>
-                              <w:r>
-                                <w:rPr>
-                                  <w:rFonts w:hint="eastAsia" w:ascii="微软雅黑" w:hAnsi="微软雅黑" w:eastAsia="微软雅黑"/>
-                                  <w:color w:val="606060"/>
-                                  <w:szCs w:val="21"/>
-                                </w:rPr>
-                                <w:fldChar w:fldCharType="separate"/>
-                              </w:r>
-                              <w:r>
-                                <w:rPr>
-                                  <w:rStyle w:val="6"/>
-                                  <w:rFonts w:hint="eastAsia" w:ascii="微软雅黑" w:hAnsi="微软雅黑" w:eastAsia="微软雅黑"/>
-                                  <w:szCs w:val="21"/>
-                                </w:rPr>
-                                <w:t>https://juejin.im/user/499639464759898</w:t>
-                              </w:r>
-                              <w:r>
-                                <w:rPr>
-                                  <w:rFonts w:hint="eastAsia" w:ascii="微软雅黑" w:hAnsi="微软雅黑" w:eastAsia="微软雅黑"/>
-                                  <w:color w:val="606060"/>
-                                  <w:szCs w:val="21"/>
-                                </w:rPr>
-                                <w:fldChar w:fldCharType="end"/>
-                              </w:r>
-                            </w:p>
-                            <w:p>
-                              <w:pPr>
-                                <w:pStyle w:val="8"/>
-                                <w:numPr>
-                                  <w:ilvl w:val="0"/>
-                                  <w:numId w:val="1"/>
-                                </w:numPr>
-                                <w:adjustRightInd w:val="0"/>
-                                <w:snapToGrid w:val="0"/>
-                                <w:ind w:firstLineChars="0"/>
-                                <w:rPr>
-                                  <w:rFonts w:ascii="微软雅黑" w:hAnsi="微软雅黑" w:eastAsia="微软雅黑"/>
-                                  <w:color w:val="606060"/>
-                                  <w:szCs w:val="21"/>
-                                </w:rPr>
-                              </w:pPr>
-                              <w:r>
-                                <w:rPr>
-                                  <w:rFonts w:hint="eastAsia" w:ascii="微软雅黑" w:hAnsi="微软雅黑" w:eastAsia="微软雅黑"/>
-                                  <w:color w:val="606060"/>
-                                  <w:szCs w:val="21"/>
-                                </w:rPr>
-                                <w:t>github：</w:t>
-                              </w:r>
-                              <w:r>
-                                <w:rPr>
-                                  <w:rFonts w:hint="eastAsia" w:ascii="微软雅黑" w:hAnsi="微软雅黑" w:eastAsia="微软雅黑"/>
-                                  <w:color w:val="606060"/>
-                                  <w:szCs w:val="21"/>
-                                </w:rPr>
-                                <w:fldChar w:fldCharType="begin"/>
-                              </w:r>
-                              <w:r>
-                                <w:rPr>
-                                  <w:rFonts w:hint="eastAsia" w:ascii="微软雅黑" w:hAnsi="微软雅黑" w:eastAsia="微软雅黑"/>
-                                  <w:color w:val="606060"/>
-                                  <w:szCs w:val="21"/>
-                                </w:rPr>
-                                <w:instrText xml:space="preserve"> HYPERLINK "https://github.com/jjjjjjava" </w:instrText>
-                              </w:r>
-                              <w:r>
-                                <w:rPr>
-                                  <w:rFonts w:hint="eastAsia" w:ascii="微软雅黑" w:hAnsi="微软雅黑" w:eastAsia="微软雅黑"/>
-                                  <w:color w:val="606060"/>
-                                  <w:szCs w:val="21"/>
-                                </w:rPr>
-                                <w:fldChar w:fldCharType="separate"/>
-                              </w:r>
-                              <w:r>
-                                <w:rPr>
-                                  <w:rStyle w:val="6"/>
-                                  <w:rFonts w:hint="eastAsia" w:ascii="微软雅黑" w:hAnsi="微软雅黑" w:eastAsia="微软雅黑"/>
-                                  <w:szCs w:val="21"/>
-                                </w:rPr>
-                                <w:t>https://github.com/jjjjjjava</w:t>
-                              </w:r>
-                              <w:r>
-                                <w:rPr>
-                                  <w:rFonts w:hint="eastAsia" w:ascii="微软雅黑" w:hAnsi="微软雅黑" w:eastAsia="微软雅黑"/>
-                                  <w:color w:val="606060"/>
-                                  <w:szCs w:val="21"/>
-                                </w:rPr>
-                                <w:fldChar w:fldCharType="end"/>
-                              </w:r>
-                            </w:p>
-                            <w:p>
-                              <w:pPr>
-                                <w:pStyle w:val="8"/>
-                                <w:numPr>
-                                  <w:ilvl w:val="0"/>
-                                  <w:numId w:val="1"/>
-                                </w:numPr>
-                                <w:adjustRightInd w:val="0"/>
-                                <w:snapToGrid w:val="0"/>
-                                <w:ind w:firstLineChars="0"/>
-                                <w:rPr>
-                                  <w:rFonts w:hint="eastAsia"/>
-                                </w:rPr>
-                              </w:pPr>
-                              <w:r>
-                                <w:rPr>
-                                  <w:rFonts w:hint="eastAsia" w:ascii="微软雅黑" w:hAnsi="微软雅黑" w:eastAsia="微软雅黑"/>
-                                  <w:color w:val="606060"/>
-                                  <w:szCs w:val="21"/>
-                                </w:rPr>
-                                <w:t>简书：</w:t>
-                              </w:r>
-                              <w:r>
-                                <w:rPr>
-                                  <w:rFonts w:hint="eastAsia" w:ascii="微软雅黑" w:hAnsi="微软雅黑" w:eastAsia="微软雅黑"/>
-                                  <w:color w:val="606060"/>
-                                  <w:szCs w:val="21"/>
-                                </w:rPr>
-                                <w:fldChar w:fldCharType="begin"/>
-                              </w:r>
-                              <w:r>
-                                <w:rPr>
-                                  <w:rFonts w:hint="eastAsia" w:ascii="微软雅黑" w:hAnsi="微软雅黑" w:eastAsia="微软雅黑"/>
-                                  <w:color w:val="606060"/>
-                                  <w:szCs w:val="21"/>
-                                </w:rPr>
-                                <w:instrText xml:space="preserve"> HYPERLINK "http://www.jianshu.com/u/92a2412be53e" </w:instrText>
-                              </w:r>
-                              <w:r>
-                                <w:rPr>
-                                  <w:rFonts w:hint="eastAsia" w:ascii="微软雅黑" w:hAnsi="微软雅黑" w:eastAsia="微软雅黑"/>
-                                  <w:color w:val="606060"/>
-                                  <w:szCs w:val="21"/>
-                                </w:rPr>
-                                <w:fldChar w:fldCharType="separate"/>
-                              </w:r>
-                              <w:r>
-                                <w:rPr>
-                                  <w:rStyle w:val="6"/>
-                                  <w:rFonts w:hint="eastAsia" w:ascii="微软雅黑" w:hAnsi="微软雅黑" w:eastAsia="微软雅黑"/>
-                                  <w:szCs w:val="21"/>
-                                </w:rPr>
-                                <w:t>http://www.jianshu.com/u/92a2412be53e</w:t>
-                              </w:r>
-                              <w:r>
-                                <w:rPr>
-                                  <w:rFonts w:hint="eastAsia" w:ascii="微软雅黑" w:hAnsi="微软雅黑" w:eastAsia="微软雅黑"/>
-                                  <w:color w:val="606060"/>
-                                  <w:szCs w:val="21"/>
-                                </w:rPr>
-                                <w:fldChar w:fldCharType="end"/>
-                              </w:r>
-                            </w:p>
-                          </w:txbxContent>
-                        </wps:txbx>
-                        <wps:bodyPr rot="0" vert="horz" wrap="square" lIns="91440" tIns="45720" rIns="91440" bIns="45720" anchor="t" anchorCtr="0">
-                          <a:spAutoFit/>
-                        </wps:bodyPr>
-                      </wps:wsp>
-                    </wpg:wgp>
-                  </a:graphicData>
-                </a:graphic>
-              </wp:anchor>
-            </w:drawing>
-          </mc:Choice>
-          <mc:Fallback>
-            <w:pict>
-              <v:group id="_x0000_s1026" o:spid="_x0000_s1026" o:spt="203" style="position:absolute;left:0pt;margin-left:2.55pt;margin-top:341.55pt;height:80pt;width:551.15pt;z-index:251678720;mso-width-relative:page;mso-height-relative:page;" coordorigin="14824,0" coordsize="7001062,1016564" o:gfxdata="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">
-                <o:lock v:ext="edit" aspectratio="f"/>
-                <v:shape id="文本框 2" o:spid="_x0000_s1026" o:spt="202" type="#_x0000_t202" style="position:absolute;left:14824;top:87783;height:291627;width:1321075;" fillcolor="#0180A3" filled="t" stroked="f" coordsize="21600,21600" o:gfxdata="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">
-                  <v:fill on="t" focussize="0,0"/>
-                  <v:stroke on="f" miterlimit="8" joinstyle="miter"/>
-                  <v:imagedata o:title=""/>
-                  <o:lock v:ext="edit" aspectratio="f"/>
-                  <v:textbox style="mso-fit-shape-to-text:t;">
-                    <w:txbxContent>
-                      <w:p>
-                        <w:pPr>
-                          <w:adjustRightInd w:val="0"/>
-                          <w:snapToGrid w:val="0"/>
-                          <w:spacing w:line="300" w:lineRule="exact"/>
-                        </w:pPr>
-                        <w:r>
-                          <w:rPr>
-                            <w:rFonts w:hint="eastAsia" w:ascii="微软雅黑" w:hAnsi="微软雅黑" w:eastAsia="微软雅黑"/>
-                            <w:b/>
-                            <w:color w:val="FFFFFF" w:themeColor="background1"/>
-                            <w:sz w:val="24"/>
-                            <w:szCs w:val="28"/>
-                            <w:lang w:val="en-US" w:eastAsia="zh-CN"/>
-                            <w14:textFill>
-                              <w14:solidFill>
-                                <w14:schemeClr w14:val="bg1"/>
-                              </w14:solidFill>
-                            </w14:textFill>
-                          </w:rPr>
-                          <w:t>技术博客</w:t>
-                        </w:r>
-                      </w:p>
-                    </w:txbxContent>
-                  </v:textbox>
-                </v:shape>
-                <v:shape id="文本框 2" o:spid="_x0000_s1026" o:spt="202" type="#_x0000_t202" style="position:absolute;left:1447646;top:0;height:1016564;width:5568240;" filled="f" stroked="f" coordsize="21600,21600" o:gfxdata="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">
-                  <v:fill on="f" focussize="0,0"/>
-                  <v:stroke on="f" miterlimit="8" joinstyle="miter"/>
-                  <v:imagedata o:title=""/>
-                  <o:lock v:ext="edit" aspectratio="f"/>
-                  <v:textbox style="mso-fit-shape-to-text:t;">
-                    <w:txbxContent>
-                      <w:p>
-                        <w:pPr>
-                          <w:pStyle w:val="8"/>
-                          <w:numPr>
-                            <w:ilvl w:val="0"/>
-                            <w:numId w:val="1"/>
-                          </w:numPr>
-                          <w:adjustRightInd w:val="0"/>
-                          <w:snapToGrid w:val="0"/>
-                          <w:ind w:firstLineChars="0"/>
-                          <w:rPr>
-                            <w:rFonts w:ascii="微软雅黑" w:hAnsi="微软雅黑" w:eastAsia="微软雅黑"/>
-                            <w:color w:val="606060"/>
-                            <w:szCs w:val="21"/>
-                          </w:rPr>
-                        </w:pPr>
-                        <w:r>
-                          <w:rPr>
-                            <w:rFonts w:hint="eastAsia" w:ascii="微软雅黑" w:hAnsi="微软雅黑" w:eastAsia="微软雅黑"/>
-                            <w:color w:val="606060"/>
-                            <w:szCs w:val="21"/>
-                          </w:rPr>
-                          <w:t>csdn：</w:t>
-                        </w:r>
-                        <w:r>
-                          <w:rPr>
-                            <w:rFonts w:hint="eastAsia" w:ascii="微软雅黑" w:hAnsi="微软雅黑" w:eastAsia="微软雅黑"/>
-                            <w:color w:val="606060"/>
-                            <w:szCs w:val="21"/>
-                          </w:rPr>
-                          <w:fldChar w:fldCharType="begin"/>
-                        </w:r>
-                        <w:r>
-                          <w:rPr>
-                            <w:rFonts w:hint="eastAsia" w:ascii="微软雅黑" w:hAnsi="微软雅黑" w:eastAsia="微软雅黑"/>
-                            <w:color w:val="606060"/>
-                            <w:szCs w:val="21"/>
-                          </w:rPr>
-                          <w:instrText xml:space="preserve"> HYPERLINK "http://my.csdn.net/qq_35829566" </w:instrText>
-                        </w:r>
-                        <w:r>
-                          <w:rPr>
-                            <w:rFonts w:hint="eastAsia" w:ascii="微软雅黑" w:hAnsi="微软雅黑" w:eastAsia="微软雅黑"/>
-                            <w:color w:val="606060"/>
-                            <w:szCs w:val="21"/>
-                          </w:rPr>
-                          <w:fldChar w:fldCharType="separate"/>
-                        </w:r>
-                        <w:r>
-                          <w:rPr>
-                            <w:rStyle w:val="6"/>
-                            <w:rFonts w:hint="eastAsia" w:ascii="微软雅黑" w:hAnsi="微软雅黑" w:eastAsia="微软雅黑"/>
-                            <w:szCs w:val="21"/>
-                          </w:rPr>
-                          <w:t>http://my.csdn.net/qq_35829566</w:t>
-                        </w:r>
-                        <w:r>
-                          <w:rPr>
-                            <w:rFonts w:hint="eastAsia" w:ascii="微软雅黑" w:hAnsi="微软雅黑" w:eastAsia="微软雅黑"/>
-                            <w:color w:val="606060"/>
-                            <w:szCs w:val="21"/>
-                          </w:rPr>
-                          <w:fldChar w:fldCharType="end"/>
-                        </w:r>
-                      </w:p>
-                      <w:p>
-                        <w:pPr>
-                          <w:pStyle w:val="8"/>
-                          <w:numPr>
-                            <w:ilvl w:val="0"/>
-                            <w:numId w:val="1"/>
-                          </w:numPr>
-                          <w:adjustRightInd w:val="0"/>
-                          <w:snapToGrid w:val="0"/>
-                          <w:ind w:firstLineChars="0"/>
-                          <w:rPr>
-                            <w:rFonts w:ascii="微软雅黑" w:hAnsi="微软雅黑" w:eastAsia="微软雅黑"/>
-                            <w:color w:val="606060"/>
-                            <w:szCs w:val="21"/>
-                          </w:rPr>
-                        </w:pPr>
-                        <w:r>
-                          <w:rPr>
-                            <w:rFonts w:hint="eastAsia" w:ascii="微软雅黑" w:hAnsi="微软雅黑" w:eastAsia="微软雅黑"/>
-                            <w:color w:val="606060"/>
-                            <w:szCs w:val="21"/>
-                          </w:rPr>
-                          <w:t>掘金：</w:t>
-                        </w:r>
-                        <w:r>
-                          <w:rPr>
-                            <w:rFonts w:hint="eastAsia" w:ascii="微软雅黑" w:hAnsi="微软雅黑" w:eastAsia="微软雅黑"/>
-                            <w:color w:val="606060"/>
-                            <w:szCs w:val="21"/>
-                          </w:rPr>
-                          <w:fldChar w:fldCharType="begin"/>
-                        </w:r>
-                        <w:r>
-                          <w:rPr>
-                            <w:rFonts w:hint="eastAsia" w:ascii="微软雅黑" w:hAnsi="微软雅黑" w:eastAsia="微软雅黑"/>
-                            <w:color w:val="606060"/>
-                            <w:szCs w:val="21"/>
-                          </w:rPr>
-                          <w:instrText xml:space="preserve"> HYPERLINK "https://juejin.im/user/499639464759898" </w:instrText>
-                        </w:r>
-                        <w:r>
-                          <w:rPr>
-                            <w:rFonts w:hint="eastAsia" w:ascii="微软雅黑" w:hAnsi="微软雅黑" w:eastAsia="微软雅黑"/>
-                            <w:color w:val="606060"/>
-                            <w:szCs w:val="21"/>
-                          </w:rPr>
-                          <w:fldChar w:fldCharType="separate"/>
-                        </w:r>
-                        <w:r>
-                          <w:rPr>
-                            <w:rStyle w:val="6"/>
-                            <w:rFonts w:hint="eastAsia" w:ascii="微软雅黑" w:hAnsi="微软雅黑" w:eastAsia="微软雅黑"/>
-                            <w:szCs w:val="21"/>
-                          </w:rPr>
-                          <w:t>https://juejin.im/user/499639464759898</w:t>
-                        </w:r>
-                        <w:r>
-                          <w:rPr>
-                            <w:rFonts w:hint="eastAsia" w:ascii="微软雅黑" w:hAnsi="微软雅黑" w:eastAsia="微软雅黑"/>
-                            <w:color w:val="606060"/>
-                            <w:szCs w:val="21"/>
-                          </w:rPr>
-                          <w:fldChar w:fldCharType="end"/>
-                        </w:r>
-                      </w:p>
-                      <w:p>
-                        <w:pPr>
-                          <w:pStyle w:val="8"/>
-                          <w:numPr>
-                            <w:ilvl w:val="0"/>
-                            <w:numId w:val="1"/>
-                          </w:numPr>
-                          <w:adjustRightInd w:val="0"/>
-                          <w:snapToGrid w:val="0"/>
-                          <w:ind w:firstLineChars="0"/>
-                          <w:rPr>
-                            <w:rFonts w:ascii="微软雅黑" w:hAnsi="微软雅黑" w:eastAsia="微软雅黑"/>
-                            <w:color w:val="606060"/>
-                            <w:szCs w:val="21"/>
-                          </w:rPr>
-                        </w:pPr>
-                        <w:r>
-                          <w:rPr>
-                            <w:rFonts w:hint="eastAsia" w:ascii="微软雅黑" w:hAnsi="微软雅黑" w:eastAsia="微软雅黑"/>
-                            <w:color w:val="606060"/>
-                            <w:szCs w:val="21"/>
-                          </w:rPr>
-                          <w:t>github：</w:t>
-                        </w:r>
-                        <w:r>
-                          <w:rPr>
-                            <w:rFonts w:hint="eastAsia" w:ascii="微软雅黑" w:hAnsi="微软雅黑" w:eastAsia="微软雅黑"/>
-                            <w:color w:val="606060"/>
-                            <w:szCs w:val="21"/>
-                          </w:rPr>
-                          <w:fldChar w:fldCharType="begin"/>
-                        </w:r>
-                        <w:r>
-                          <w:rPr>
-                            <w:rFonts w:hint="eastAsia" w:ascii="微软雅黑" w:hAnsi="微软雅黑" w:eastAsia="微软雅黑"/>
-                            <w:color w:val="606060"/>
-                            <w:szCs w:val="21"/>
-                          </w:rPr>
-                          <w:instrText xml:space="preserve"> HYPERLINK "https://github.com/jjjjjjava" </w:instrText>
-                        </w:r>
-                        <w:r>
-                          <w:rPr>
-                            <w:rFonts w:hint="eastAsia" w:ascii="微软雅黑" w:hAnsi="微软雅黑" w:eastAsia="微软雅黑"/>
-                            <w:color w:val="606060"/>
-                            <w:szCs w:val="21"/>
-                          </w:rPr>
-                          <w:fldChar w:fldCharType="separate"/>
-                        </w:r>
-                        <w:r>
-                          <w:rPr>
-                            <w:rStyle w:val="6"/>
-                            <w:rFonts w:hint="eastAsia" w:ascii="微软雅黑" w:hAnsi="微软雅黑" w:eastAsia="微软雅黑"/>
-                            <w:szCs w:val="21"/>
-                          </w:rPr>
-                          <w:t>https://github.com/jjjjjjava</w:t>
-                        </w:r>
-                        <w:r>
-                          <w:rPr>
-                            <w:rFonts w:hint="eastAsia" w:ascii="微软雅黑" w:hAnsi="微软雅黑" w:eastAsia="微软雅黑"/>
-                            <w:color w:val="606060"/>
-                            <w:szCs w:val="21"/>
-                          </w:rPr>
-                          <w:fldChar w:fldCharType="end"/>
-                        </w:r>
-                      </w:p>
-                      <w:p>
-                        <w:pPr>
-                          <w:pStyle w:val="8"/>
-                          <w:numPr>
-                            <w:ilvl w:val="0"/>
-                            <w:numId w:val="1"/>
-                          </w:numPr>
-                          <w:adjustRightInd w:val="0"/>
-                          <w:snapToGrid w:val="0"/>
-                          <w:ind w:firstLineChars="0"/>
-                          <w:rPr>
-                            <w:rFonts w:hint="eastAsia"/>
-                          </w:rPr>
-                        </w:pPr>
-                        <w:r>
-                          <w:rPr>
-                            <w:rFonts w:hint="eastAsia" w:ascii="微软雅黑" w:hAnsi="微软雅黑" w:eastAsia="微软雅黑"/>
-                            <w:color w:val="606060"/>
-                            <w:szCs w:val="21"/>
-                          </w:rPr>
-                          <w:t>简书：</w:t>
-                        </w:r>
-                        <w:r>
-                          <w:rPr>
-                            <w:rFonts w:hint="eastAsia" w:ascii="微软雅黑" w:hAnsi="微软雅黑" w:eastAsia="微软雅黑"/>
-                            <w:color w:val="606060"/>
-                            <w:szCs w:val="21"/>
-                          </w:rPr>
-                          <w:fldChar w:fldCharType="begin"/>
-                        </w:r>
-                        <w:r>
-                          <w:rPr>
-                            <w:rFonts w:hint="eastAsia" w:ascii="微软雅黑" w:hAnsi="微软雅黑" w:eastAsia="微软雅黑"/>
-                            <w:color w:val="606060"/>
-                            <w:szCs w:val="21"/>
-                          </w:rPr>
-                          <w:instrText xml:space="preserve"> HYPERLINK "http://www.jianshu.com/u/92a2412be53e" </w:instrText>
-                        </w:r>
-                        <w:r>
-                          <w:rPr>
-                            <w:rFonts w:hint="eastAsia" w:ascii="微软雅黑" w:hAnsi="微软雅黑" w:eastAsia="微软雅黑"/>
-                            <w:color w:val="606060"/>
-                            <w:szCs w:val="21"/>
-                          </w:rPr>
-                          <w:fldChar w:fldCharType="separate"/>
-                        </w:r>
-                        <w:r>
-                          <w:rPr>
-                            <w:rStyle w:val="6"/>
-                            <w:rFonts w:hint="eastAsia" w:ascii="微软雅黑" w:hAnsi="微软雅黑" w:eastAsia="微软雅黑"/>
-                            <w:szCs w:val="21"/>
-                          </w:rPr>
-                          <w:t>http://www.jianshu.com/u/92a2412be53e</w:t>
-                        </w:r>
-                        <w:r>
-                          <w:rPr>
-                            <w:rFonts w:hint="eastAsia" w:ascii="微软雅黑" w:hAnsi="微软雅黑" w:eastAsia="微软雅黑"/>
-                            <w:color w:val="606060"/>
-                            <w:szCs w:val="21"/>
-                          </w:rPr>
-                          <w:fldChar w:fldCharType="end"/>
-                        </w:r>
-                      </w:p>
-                    </w:txbxContent>
-                  </v:textbox>
-                </v:shape>
-              </v:group>
-            </w:pict>
-          </mc:Fallback>
-        </mc:AlternateContent>
-      </w:r>
-      <w:r>
-        <mc:AlternateContent>
-          <mc:Choice Requires="wps">
-            <w:drawing>
-              <wp:anchor distT="0" distB="0" distL="114300" distR="114300" simplePos="0" relativeHeight="251677696" behindDoc="0" locked="0" layoutInCell="1" allowOverlap="1">
-                <wp:simplePos x="0" y="0"/>
-                <wp:positionH relativeFrom="column">
-                  <wp:posOffset>1539875</wp:posOffset>
-                </wp:positionH>
-                <wp:positionV relativeFrom="page">
-                  <wp:posOffset>4413250</wp:posOffset>
-                </wp:positionV>
-                <wp:extent cx="5345430" cy="0"/>
-                <wp:effectExtent l="0" t="0" r="26670" b="19050"/>
-                <wp:wrapNone/>
-                <wp:docPr id="57" name="直接连接符 57"/>
-                <wp:cNvGraphicFramePr/>
-                <a:graphic xmlns:a="http://schemas.openxmlformats.org/drawingml/2006/main">
-                  <a:graphicData uri="http://schemas.microsoft.com/office/word/2010/wordprocessingShape">
-                    <wps:wsp>
-                      <wps:cNvCnPr/>
-                      <wps:spPr>
-                        <a:xfrm>
-                          <a:off x="0" y="0"/>
-                          <a:ext cx="5345430" cy="0"/>
-                        </a:xfrm>
-                        <a:prstGeom prst="line">
-                          <a:avLst/>
-                        </a:prstGeom>
-                        <a:ln w="12700">
-                          <a:solidFill>
-                            <a:schemeClr val="bg1">
-                              <a:lumMod val="85000"/>
-                              <a:alpha val="69804"/>
-                            </a:schemeClr>
-                          </a:solidFill>
-                        </a:ln>
-                      </wps:spPr>
-                      <wps:style>
-                        <a:lnRef idx="1">
-                          <a:schemeClr val="accent1"/>
-                        </a:lnRef>
-                        <a:fillRef idx="0">
-                          <a:schemeClr val="accent1"/>
-                        </a:fillRef>
-                        <a:effectRef idx="0">
-                          <a:schemeClr val="accent1"/>
-                        </a:effectRef>
-                        <a:fontRef idx="minor">
-                          <a:schemeClr val="tx1"/>
-                        </a:fontRef>
-                      </wps:style>
-                      <wps:bodyPr/>
-                    </wps:wsp>
-                  </a:graphicData>
-                </a:graphic>
-              </wp:anchor>
-            </w:drawing>
-          </mc:Choice>
-          <mc:Fallback>
-            <w:pict>
-              <v:line id="_x0000_s1026" o:spid="_x0000_s1026" o:spt="20" style="position:absolute;left:0pt;margin-left:121.25pt;margin-top:347.5pt;height:0pt;width:420.9pt;mso-position-vertical-relative:page;z-index:251677696;mso-width-relative:page;mso-height-relative:page;" filled="f" stroked="t" coordsize="21600,21600" o:gfxdata="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">
+              <v:line id="_x0000_s1026" o:spid="_x0000_s1026" o:spt="20" style="position:absolute;left:0pt;margin-left:120.5pt;margin-top:342.5pt;height:0pt;width:420.9pt;mso-position-vertical-relative:page;z-index:251676672;mso-width-relative:page;mso-height-relative:page;" filled="f" stroked="t" coordsize="21600,21600" o:gfxdata="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">
                 <v:fill on="f" focussize="0,0"/>
                 <v:stroke weight="1pt" color="#D9D9D9 [2732]" opacity="45746f" miterlimit="8" joinstyle="miter"/>
                 <v:imagedata o:title=""/>
@@ -6544,221 +6682,6 @@
                       </wps:spPr>
                       <wps:txbx>
                         <w:txbxContent>
-                          <w:p>
-                            <w:pPr>
-                              <w:pStyle w:val="8"/>
-                              <w:numPr>
-                                <w:ilvl w:val="0"/>
-                                <w:numId w:val="1"/>
-                              </w:numPr>
-                              <w:adjustRightInd w:val="0"/>
-                              <w:snapToGrid w:val="0"/>
-                              <w:ind w:left="340" w:leftChars="0" w:hanging="340" w:firstLineChars="0"/>
-                              <w:rPr>
-                                <w:rFonts w:hint="eastAsia" w:ascii="微软雅黑" w:hAnsi="微软雅黑" w:eastAsia="微软雅黑"/>
-                                <w:b/>
-                                <w:bCs/>
-                                <w:color w:val="606060"/>
-                                <w:szCs w:val="21"/>
-                                <w:lang w:val="en-US" w:eastAsia="zh-CN"/>
-                              </w:rPr>
-                            </w:pPr>
-                            <w:r>
-                              <w:rPr>
-                                <w:rFonts w:hint="eastAsia" w:ascii="微软雅黑" w:hAnsi="微软雅黑" w:eastAsia="微软雅黑"/>
-                                <w:b w:val="0"/>
-                                <w:bCs w:val="0"/>
-                                <w:color w:val="606060"/>
-                                <w:szCs w:val="21"/>
-                                <w:lang w:val="en-US" w:eastAsia="zh-CN"/>
-                              </w:rPr>
-                              <w:t>实现11台无人机集群中主从无人机在无网络情况下的稳定通信和交互，通过北航无人机院线下测试，通过率100%，完成第一阶段项目线下验收工作。</w:t>
-                            </w:r>
-                          </w:p>
-                          <w:p>
-                            <w:pPr>
-                              <w:pStyle w:val="8"/>
-                              <w:numPr>
-                                <w:ilvl w:val="0"/>
-                                <w:numId w:val="0"/>
-                              </w:numPr>
-                              <w:adjustRightInd w:val="0"/>
-                              <w:snapToGrid w:val="0"/>
-                              <w:ind w:leftChars="0"/>
-                              <w:rPr>
-                                <w:rFonts w:hint="eastAsia" w:ascii="微软雅黑" w:hAnsi="微软雅黑" w:eastAsia="微软雅黑"/>
-                                <w:b/>
-                                <w:bCs/>
-                                <w:color w:val="606060"/>
-                                <w:szCs w:val="21"/>
-                                <w:lang w:val="en-US" w:eastAsia="zh-CN"/>
-                              </w:rPr>
-                            </w:pPr>
-                          </w:p>
-                          <w:p>
-                            <w:pPr>
-                              <w:adjustRightInd w:val="0"/>
-                              <w:snapToGrid w:val="0"/>
-                              <w:rPr>
-                                <w:rFonts w:hint="eastAsia" w:ascii="微软雅黑" w:hAnsi="微软雅黑" w:eastAsia="微软雅黑"/>
-                                <w:b/>
-                                <w:bCs/>
-                                <w:color w:val="606060"/>
-                                <w:szCs w:val="21"/>
-                                <w:lang w:val="en-US" w:eastAsia="zh-CN"/>
-                              </w:rPr>
-                            </w:pPr>
-                            <w:r>
-                              <w:rPr>
-                                <w:rFonts w:hint="eastAsia" w:ascii="微软雅黑" w:hAnsi="微软雅黑" w:eastAsia="微软雅黑"/>
-                                <w:b/>
-                                <w:bCs/>
-                                <w:color w:val="606060"/>
-                                <w:szCs w:val="21"/>
-                                <w:lang w:val="en-US" w:eastAsia="zh-CN"/>
-                              </w:rPr>
-                              <w:t>2024.02 - 2024.07</w:t>
-                            </w:r>
-                            <w:r>
-                              <w:rPr>
-                                <w:rFonts w:hint="eastAsia" w:ascii="微软雅黑" w:hAnsi="微软雅黑" w:eastAsia="微软雅黑"/>
-                                <w:b/>
-                                <w:bCs/>
-                                <w:color w:val="606060"/>
-                                <w:szCs w:val="21"/>
-                                <w:lang w:val="en-US" w:eastAsia="zh-CN"/>
-                              </w:rPr>
-                              <w:tab/>
-                            </w:r>
-                            <w:r>
-                              <w:rPr>
-                                <w:rFonts w:hint="eastAsia" w:ascii="微软雅黑" w:hAnsi="微软雅黑" w:eastAsia="微软雅黑"/>
-                                <w:b/>
-                                <w:bCs/>
-                                <w:color w:val="606060"/>
-                                <w:szCs w:val="21"/>
-                                <w:lang w:val="en-US" w:eastAsia="zh-CN"/>
-                              </w:rPr>
-                              <w:tab/>
-                            </w:r>
-                            <w:r>
-                              <w:rPr>
-                                <w:rFonts w:hint="eastAsia" w:ascii="微软雅黑" w:hAnsi="微软雅黑" w:eastAsia="微软雅黑"/>
-                                <w:b/>
-                                <w:bCs/>
-                                <w:color w:val="606060"/>
-                                <w:szCs w:val="21"/>
-                                <w:lang w:val="en-US" w:eastAsia="zh-CN"/>
-                              </w:rPr>
-                              <w:t xml:space="preserve">爱智app开发和验证    </w:t>
-                            </w:r>
-                            <w:r>
-                              <w:rPr>
-                                <w:rFonts w:hint="eastAsia" w:ascii="微软雅黑" w:hAnsi="微软雅黑" w:eastAsia="微软雅黑"/>
-                                <w:b/>
-                                <w:bCs/>
-                                <w:color w:val="606060"/>
-                                <w:szCs w:val="21"/>
-                                <w:lang w:val="en-US" w:eastAsia="zh-CN"/>
-                              </w:rPr>
-                              <w:tab/>
-                            </w:r>
-                            <w:r>
-                              <w:rPr>
-                                <w:rFonts w:hint="eastAsia" w:ascii="微软雅黑" w:hAnsi="微软雅黑" w:eastAsia="微软雅黑"/>
-                                <w:b/>
-                                <w:bCs/>
-                                <w:color w:val="606060"/>
-                                <w:szCs w:val="21"/>
-                                <w:lang w:val="en-US" w:eastAsia="zh-CN"/>
-                              </w:rPr>
-                              <w:tab/>
-                            </w:r>
-                            <w:r>
-                              <w:rPr>
-                                <w:rFonts w:hint="eastAsia" w:ascii="微软雅黑" w:hAnsi="微软雅黑" w:eastAsia="微软雅黑"/>
-                                <w:b/>
-                                <w:bCs/>
-                                <w:color w:val="606060"/>
-                                <w:szCs w:val="21"/>
-                                <w:lang w:val="en-US" w:eastAsia="zh-CN"/>
-                              </w:rPr>
-                              <w:t xml:space="preserve">      Android开发工程师</w:t>
-                            </w:r>
-                          </w:p>
-                          <w:p>
-                            <w:pPr>
-                              <w:adjustRightInd w:val="0"/>
-                              <w:snapToGrid w:val="0"/>
-                              <w:rPr>
-                                <w:rFonts w:hint="default" w:ascii="微软雅黑" w:hAnsi="微软雅黑" w:eastAsia="微软雅黑"/>
-                                <w:b/>
-                                <w:bCs/>
-                                <w:color w:val="606060"/>
-                                <w:szCs w:val="21"/>
-                                <w:lang w:val="en-US" w:eastAsia="zh-CN"/>
-                              </w:rPr>
-                            </w:pPr>
-                            <w:r>
-                              <w:rPr>
-                                <w:rFonts w:hint="eastAsia" w:ascii="微软雅黑" w:hAnsi="微软雅黑" w:eastAsia="微软雅黑"/>
-                                <w:b/>
-                                <w:bCs/>
-                                <w:color w:val="606060"/>
-                                <w:szCs w:val="21"/>
-                                <w:lang w:val="en-US" w:eastAsia="zh-CN"/>
-                              </w:rPr>
-                              <w:t>项目描述：依照需求文档开发功能，同时开发一个本地仿抖音app，验证爱智app中添加短视频播放功能的可行性。</w:t>
-                            </w:r>
-                          </w:p>
-                          <w:p>
-                            <w:pPr>
-                              <w:adjustRightInd w:val="0"/>
-                              <w:snapToGrid w:val="0"/>
-                              <w:rPr>
-                                <w:rFonts w:hint="eastAsia" w:ascii="微软雅黑" w:hAnsi="微软雅黑" w:eastAsia="微软雅黑"/>
-                                <w:b/>
-                                <w:bCs/>
-                                <w:color w:val="606060"/>
-                                <w:szCs w:val="21"/>
-                                <w:lang w:val="en-US" w:eastAsia="zh-CN"/>
-                              </w:rPr>
-                            </w:pPr>
-                            <w:r>
-                              <w:rPr>
-                                <w:rFonts w:hint="eastAsia" w:ascii="微软雅黑" w:hAnsi="微软雅黑" w:eastAsia="微软雅黑"/>
-                                <w:b/>
-                                <w:bCs/>
-                                <w:color w:val="606060"/>
-                                <w:szCs w:val="21"/>
-                                <w:lang w:val="en-US" w:eastAsia="zh-CN"/>
-                              </w:rPr>
-                              <w:t>职责与成果：</w:t>
-                            </w:r>
-                          </w:p>
-                          <w:p>
-                            <w:pPr>
-                              <w:pStyle w:val="8"/>
-                              <w:numPr>
-                                <w:ilvl w:val="0"/>
-                                <w:numId w:val="1"/>
-                              </w:numPr>
-                              <w:adjustRightInd w:val="0"/>
-                              <w:snapToGrid w:val="0"/>
-                              <w:ind w:firstLineChars="0"/>
-                            </w:pPr>
-                            <w:r>
-                              <w:rPr>
-                                <w:rFonts w:hint="eastAsia" w:ascii="微软雅黑" w:hAnsi="微软雅黑" w:eastAsia="微软雅黑"/>
-                                <w:b w:val="0"/>
-                                <w:bCs w:val="0"/>
-                                <w:color w:val="606060"/>
-                                <w:szCs w:val="21"/>
-                                <w:lang w:val="en-US" w:eastAsia="zh-CN"/>
-                              </w:rPr>
-                              <w:t>完成本地仿抖音app的开发，包含启动页，附近的人页，推荐页和个人主页。</w:t>
-                            </w:r>
-                          </w:p>
                           <w:p>
                             <w:pPr>
                               <w:pStyle w:val="8"/>
@@ -6967,7 +6890,254 @@
                                 <w:szCs w:val="21"/>
                                 <w:lang w:val="en-US" w:eastAsia="zh-CN"/>
                               </w:rPr>
-                              <w:t>使用SwipRefreshLayout模拟下拉刷新操作</w:t>
+                              <w:t>使用SwipRefreshLayout进行下拉刷新操作</w:t>
+                            </w:r>
+                          </w:p>
+                          <w:p>
+                            <w:pPr>
+                              <w:pStyle w:val="8"/>
+                              <w:numPr>
+                                <w:ilvl w:val="1"/>
+                                <w:numId w:val="1"/>
+                              </w:numPr>
+                              <w:adjustRightInd w:val="0"/>
+                              <w:snapToGrid w:val="0"/>
+                              <w:ind w:left="840" w:leftChars="0" w:hanging="420" w:firstLineChars="0"/>
+                              <w:rPr>
+                                <w:rFonts w:hint="default"/>
+                                <w:lang w:val="en-US"/>
+                              </w:rPr>
+                            </w:pPr>
+                            <w:r>
+                              <w:rPr>
+                                <w:rFonts w:hint="eastAsia" w:ascii="微软雅黑" w:hAnsi="微软雅黑" w:eastAsia="微软雅黑"/>
+                                <w:b w:val="0"/>
+                                <w:bCs w:val="0"/>
+                                <w:color w:val="606060"/>
+                                <w:szCs w:val="21"/>
+                                <w:lang w:val="en-US" w:eastAsia="zh-CN"/>
+                              </w:rPr>
+                              <w:t>Room进行数据库操作</w:t>
+                            </w:r>
+                          </w:p>
+                          <w:p>
+                            <w:pPr>
+                              <w:pStyle w:val="8"/>
+                              <w:numPr>
+                                <w:ilvl w:val="1"/>
+                                <w:numId w:val="1"/>
+                              </w:numPr>
+                              <w:adjustRightInd w:val="0"/>
+                              <w:snapToGrid w:val="0"/>
+                              <w:ind w:left="840" w:leftChars="0" w:hanging="420" w:firstLineChars="0"/>
+                              <w:rPr>
+                                <w:rFonts w:hint="default"/>
+                                <w:lang w:val="en-US"/>
+                              </w:rPr>
+                            </w:pPr>
+                            <w:r>
+                              <w:rPr>
+                                <w:rFonts w:hint="eastAsia" w:ascii="微软雅黑" w:hAnsi="微软雅黑" w:eastAsia="微软雅黑"/>
+                                <w:b w:val="0"/>
+                                <w:bCs w:val="0"/>
+                                <w:color w:val="606060"/>
+                                <w:szCs w:val="21"/>
+                                <w:lang w:val="en-US" w:eastAsia="zh-CN"/>
+                              </w:rPr>
+                              <w:t>Retrofit + OkHttp + Rxjava进行数据的获取和更新</w:t>
+                            </w:r>
+                          </w:p>
+                          <w:p>
+                            <w:pPr>
+                              <w:pStyle w:val="8"/>
+                              <w:widowControl w:val="0"/>
+                              <w:numPr>
+                                <w:ilvl w:val="0"/>
+                                <w:numId w:val="0"/>
+                              </w:numPr>
+                              <w:adjustRightInd w:val="0"/>
+                              <w:snapToGrid w:val="0"/>
+                              <w:jc w:val="both"/>
+                              <w:rPr>
+                                <w:rFonts w:hint="eastAsia" w:ascii="微软雅黑" w:hAnsi="微软雅黑" w:eastAsia="微软雅黑"/>
+                                <w:b w:val="0"/>
+                                <w:bCs w:val="0"/>
+                                <w:color w:val="606060"/>
+                                <w:szCs w:val="21"/>
+                                <w:lang w:val="en-US" w:eastAsia="zh-CN"/>
+                              </w:rPr>
+                            </w:pPr>
+                          </w:p>
+                          <w:p>
+                            <w:pPr>
+                              <w:adjustRightInd w:val="0"/>
+                              <w:snapToGrid w:val="0"/>
+                              <w:rPr>
+                                <w:rFonts w:hint="eastAsia" w:ascii="微软雅黑" w:hAnsi="微软雅黑" w:eastAsia="微软雅黑"/>
+                                <w:b/>
+                                <w:bCs/>
+                                <w:color w:val="606060"/>
+                                <w:szCs w:val="21"/>
+                                <w:lang w:val="en-US" w:eastAsia="zh-CN"/>
+                              </w:rPr>
+                            </w:pPr>
+                            <w:r>
+                              <w:rPr>
+                                <w:rFonts w:hint="eastAsia" w:ascii="微软雅黑" w:hAnsi="微软雅黑" w:eastAsia="微软雅黑"/>
+                                <w:b/>
+                                <w:bCs/>
+                                <w:color w:val="606060"/>
+                                <w:szCs w:val="21"/>
+                                <w:lang w:val="en-US" w:eastAsia="zh-CN"/>
+                              </w:rPr>
+                              <w:t>2024.04 - 2024.05</w:t>
+                            </w:r>
+                            <w:r>
+                              <w:rPr>
+                                <w:rFonts w:hint="eastAsia" w:ascii="微软雅黑" w:hAnsi="微软雅黑" w:eastAsia="微软雅黑"/>
+                                <w:b/>
+                                <w:bCs/>
+                                <w:color w:val="606060"/>
+                                <w:szCs w:val="21"/>
+                                <w:lang w:val="en-US" w:eastAsia="zh-CN"/>
+                              </w:rPr>
+                              <w:tab/>
+                            </w:r>
+                            <w:r>
+                              <w:rPr>
+                                <w:rFonts w:hint="eastAsia" w:ascii="微软雅黑" w:hAnsi="微软雅黑" w:eastAsia="微软雅黑"/>
+                                <w:b/>
+                                <w:bCs/>
+                                <w:color w:val="606060"/>
+                                <w:szCs w:val="21"/>
+                                <w:lang w:val="en-US" w:eastAsia="zh-CN"/>
+                              </w:rPr>
+                              <w:tab/>
+                            </w:r>
+                            <w:r>
+                              <w:rPr>
+                                <w:rFonts w:hint="eastAsia" w:ascii="微软雅黑" w:hAnsi="微软雅黑" w:eastAsia="微软雅黑"/>
+                                <w:b/>
+                                <w:bCs/>
+                                <w:color w:val="606060"/>
+                                <w:szCs w:val="21"/>
+                                <w:lang w:val="en-US" w:eastAsia="zh-CN"/>
+                              </w:rPr>
+                              <w:t xml:space="preserve">ANR监控和性能优化    </w:t>
+                            </w:r>
+                            <w:r>
+                              <w:rPr>
+                                <w:rFonts w:hint="eastAsia" w:ascii="微软雅黑" w:hAnsi="微软雅黑" w:eastAsia="微软雅黑"/>
+                                <w:b/>
+                                <w:bCs/>
+                                <w:color w:val="606060"/>
+                                <w:szCs w:val="21"/>
+                                <w:lang w:val="en-US" w:eastAsia="zh-CN"/>
+                              </w:rPr>
+                              <w:tab/>
+                            </w:r>
+                            <w:r>
+                              <w:rPr>
+                                <w:rFonts w:hint="eastAsia" w:ascii="微软雅黑" w:hAnsi="微软雅黑" w:eastAsia="微软雅黑"/>
+                                <w:b/>
+                                <w:bCs/>
+                                <w:color w:val="606060"/>
+                                <w:szCs w:val="21"/>
+                                <w:lang w:val="en-US" w:eastAsia="zh-CN"/>
+                              </w:rPr>
+                              <w:tab/>
+                            </w:r>
+                            <w:r>
+                              <w:rPr>
+                                <w:rFonts w:hint="eastAsia" w:ascii="微软雅黑" w:hAnsi="微软雅黑" w:eastAsia="微软雅黑"/>
+                                <w:b/>
+                                <w:bCs/>
+                                <w:color w:val="606060"/>
+                                <w:szCs w:val="21"/>
+                                <w:lang w:val="en-US" w:eastAsia="zh-CN"/>
+                              </w:rPr>
+                              <w:t xml:space="preserve">      Android系统开发工程师</w:t>
+                            </w:r>
+                          </w:p>
+                          <w:p>
+                            <w:pPr>
+                              <w:adjustRightInd w:val="0"/>
+                              <w:snapToGrid w:val="0"/>
+                              <w:rPr>
+                                <w:rFonts w:hint="default" w:ascii="微软雅黑" w:hAnsi="微软雅黑" w:eastAsia="微软雅黑"/>
+                                <w:b/>
+                                <w:bCs/>
+                                <w:color w:val="606060"/>
+                                <w:szCs w:val="21"/>
+                                <w:lang w:val="en-US" w:eastAsia="zh-CN"/>
+                              </w:rPr>
+                            </w:pPr>
+                            <w:r>
+                              <w:rPr>
+                                <w:rFonts w:hint="eastAsia" w:ascii="微软雅黑" w:hAnsi="微软雅黑" w:eastAsia="微软雅黑"/>
+                                <w:b/>
+                                <w:bCs/>
+                                <w:color w:val="606060"/>
+                                <w:szCs w:val="21"/>
+                                <w:lang w:val="en-US" w:eastAsia="zh-CN"/>
+                              </w:rPr>
+                              <w:t>项目描述：定位和解决智能盒子播放4K视频时时频繁触发ANR的问题</w:t>
+                            </w:r>
+                          </w:p>
+                          <w:p>
+                            <w:pPr>
+                              <w:adjustRightInd w:val="0"/>
+                              <w:snapToGrid w:val="0"/>
+                              <w:rPr>
+                                <w:rFonts w:hint="eastAsia" w:ascii="微软雅黑" w:hAnsi="微软雅黑" w:eastAsia="微软雅黑"/>
+                                <w:b/>
+                                <w:bCs/>
+                                <w:color w:val="606060"/>
+                                <w:szCs w:val="21"/>
+                                <w:lang w:val="en-US" w:eastAsia="zh-CN"/>
+                              </w:rPr>
+                            </w:pPr>
+                            <w:r>
+                              <w:rPr>
+                                <w:rFonts w:hint="eastAsia" w:ascii="微软雅黑" w:hAnsi="微软雅黑" w:eastAsia="微软雅黑"/>
+                                <w:b/>
+                                <w:bCs/>
+                                <w:color w:val="606060"/>
+                                <w:szCs w:val="21"/>
+                                <w:lang w:val="en-US" w:eastAsia="zh-CN"/>
+                              </w:rPr>
+                              <w:t>职责与成果：</w:t>
+                            </w:r>
+                          </w:p>
+                          <w:p>
+                            <w:pPr>
+                              <w:pStyle w:val="8"/>
+                              <w:numPr>
+                                <w:ilvl w:val="0"/>
+                                <w:numId w:val="1"/>
+                              </w:numPr>
+                              <w:adjustRightInd w:val="0"/>
+                              <w:snapToGrid w:val="0"/>
+                              <w:ind w:firstLineChars="0"/>
+                              <w:rPr>
+                                <w:rFonts w:hint="default" w:ascii="微软雅黑" w:hAnsi="微软雅黑" w:eastAsia="微软雅黑"/>
+                                <w:b w:val="0"/>
+                                <w:bCs w:val="0"/>
+                                <w:color w:val="606060"/>
+                                <w:szCs w:val="21"/>
+                                <w:lang w:val="en-US" w:eastAsia="zh-CN"/>
+                              </w:rPr>
+                            </w:pPr>
+                            <w:r>
+                              <w:rPr>
+                                <w:rFonts w:hint="eastAsia" w:ascii="微软雅黑" w:hAnsi="微软雅黑" w:eastAsia="微软雅黑"/>
+                                <w:b w:val="0"/>
+                                <w:bCs w:val="0"/>
+                                <w:color w:val="606060"/>
+                                <w:szCs w:val="21"/>
+                                <w:lang w:val="en-US" w:eastAsia="zh-CN"/>
+                              </w:rPr>
+                              <w:t>定制Android Framework层模块，增强ANR监控能力，并结合硬件解码优化，解决4K视频播放性能瓶颈。</w:t>
                             </w:r>
                           </w:p>
                         </w:txbxContent>
@@ -6990,221 +7160,6 @@
                 <o:lock v:ext="edit" aspectratio="f"/>
                 <v:textbox style="mso-fit-shape-to-text:t;">
                   <w:txbxContent>
-                    <w:p>
-                      <w:pPr>
-                        <w:pStyle w:val="8"/>
-                        <w:numPr>
-                          <w:ilvl w:val="0"/>
-                          <w:numId w:val="1"/>
-                        </w:numPr>
-                        <w:adjustRightInd w:val="0"/>
-                        <w:snapToGrid w:val="0"/>
-                        <w:ind w:left="340" w:leftChars="0" w:hanging="340" w:firstLineChars="0"/>
-                        <w:rPr>
-                          <w:rFonts w:hint="eastAsia" w:ascii="微软雅黑" w:hAnsi="微软雅黑" w:eastAsia="微软雅黑"/>
-                          <w:b/>
-                          <w:bCs/>
-                          <w:color w:val="606060"/>
-                          <w:szCs w:val="21"/>
-                          <w:lang w:val="en-US" w:eastAsia="zh-CN"/>
-                        </w:rPr>
-                      </w:pPr>
-                      <w:r>
-                        <w:rPr>
-                          <w:rFonts w:hint="eastAsia" w:ascii="微软雅黑" w:hAnsi="微软雅黑" w:eastAsia="微软雅黑"/>
-                          <w:b w:val="0"/>
-                          <w:bCs w:val="0"/>
-                          <w:color w:val="606060"/>
-                          <w:szCs w:val="21"/>
-                          <w:lang w:val="en-US" w:eastAsia="zh-CN"/>
-                        </w:rPr>
-                        <w:t>实现11台无人机集群中主从无人机在无网络情况下的稳定通信和交互，通过北航无人机院线下测试，通过率100%，完成第一阶段项目线下验收工作。</w:t>
-                      </w:r>
-                    </w:p>
-                    <w:p>
-                      <w:pPr>
-                        <w:pStyle w:val="8"/>
-                        <w:numPr>
-                          <w:ilvl w:val="0"/>
-                          <w:numId w:val="0"/>
-                        </w:numPr>
-                        <w:adjustRightInd w:val="0"/>
-                        <w:snapToGrid w:val="0"/>
-                        <w:ind w:leftChars="0"/>
-                        <w:rPr>
-                          <w:rFonts w:hint="eastAsia" w:ascii="微软雅黑" w:hAnsi="微软雅黑" w:eastAsia="微软雅黑"/>
-                          <w:b/>
-                          <w:bCs/>
-                          <w:color w:val="606060"/>
-                          <w:szCs w:val="21"/>
-                          <w:lang w:val="en-US" w:eastAsia="zh-CN"/>
-                        </w:rPr>
-                      </w:pPr>
-                    </w:p>
-                    <w:p>
-                      <w:pPr>
-                        <w:adjustRightInd w:val="0"/>
-                        <w:snapToGrid w:val="0"/>
-                        <w:rPr>
-                          <w:rFonts w:hint="eastAsia" w:ascii="微软雅黑" w:hAnsi="微软雅黑" w:eastAsia="微软雅黑"/>
-                          <w:b/>
-                          <w:bCs/>
-                          <w:color w:val="606060"/>
-                          <w:szCs w:val="21"/>
-                          <w:lang w:val="en-US" w:eastAsia="zh-CN"/>
-                        </w:rPr>
-                      </w:pPr>
-                      <w:r>
-                        <w:rPr>
-                          <w:rFonts w:hint="eastAsia" w:ascii="微软雅黑" w:hAnsi="微软雅黑" w:eastAsia="微软雅黑"/>
-                          <w:b/>
-                          <w:bCs/>
-                          <w:color w:val="606060"/>
-                          <w:szCs w:val="21"/>
-                          <w:lang w:val="en-US" w:eastAsia="zh-CN"/>
-                        </w:rPr>
-                        <w:t>2024.02 - 2024.07</w:t>
-                      </w:r>
-                      <w:r>
-                        <w:rPr>
-                          <w:rFonts w:hint="eastAsia" w:ascii="微软雅黑" w:hAnsi="微软雅黑" w:eastAsia="微软雅黑"/>
-                          <w:b/>
-                          <w:bCs/>
-                          <w:color w:val="606060"/>
-                          <w:szCs w:val="21"/>
-                          <w:lang w:val="en-US" w:eastAsia="zh-CN"/>
-                        </w:rPr>
-                        <w:tab/>
-                      </w:r>
-                      <w:r>
-                        <w:rPr>
-                          <w:rFonts w:hint="eastAsia" w:ascii="微软雅黑" w:hAnsi="微软雅黑" w:eastAsia="微软雅黑"/>
-                          <w:b/>
-                          <w:bCs/>
-                          <w:color w:val="606060"/>
-                          <w:szCs w:val="21"/>
-                          <w:lang w:val="en-US" w:eastAsia="zh-CN"/>
-                        </w:rPr>
-                        <w:tab/>
-                      </w:r>
-                      <w:r>
-                        <w:rPr>
-                          <w:rFonts w:hint="eastAsia" w:ascii="微软雅黑" w:hAnsi="微软雅黑" w:eastAsia="微软雅黑"/>
-                          <w:b/>
-                          <w:bCs/>
-                          <w:color w:val="606060"/>
-                          <w:szCs w:val="21"/>
-                          <w:lang w:val="en-US" w:eastAsia="zh-CN"/>
-                        </w:rPr>
-                        <w:t xml:space="preserve">爱智app开发和验证    </w:t>
-                      </w:r>
-                      <w:r>
-                        <w:rPr>
-                          <w:rFonts w:hint="eastAsia" w:ascii="微软雅黑" w:hAnsi="微软雅黑" w:eastAsia="微软雅黑"/>
-                          <w:b/>
-                          <w:bCs/>
-                          <w:color w:val="606060"/>
-                          <w:szCs w:val="21"/>
-                          <w:lang w:val="en-US" w:eastAsia="zh-CN"/>
-                        </w:rPr>
-                        <w:tab/>
-                      </w:r>
-                      <w:r>
-                        <w:rPr>
-                          <w:rFonts w:hint="eastAsia" w:ascii="微软雅黑" w:hAnsi="微软雅黑" w:eastAsia="微软雅黑"/>
-                          <w:b/>
-                          <w:bCs/>
-                          <w:color w:val="606060"/>
-                          <w:szCs w:val="21"/>
-                          <w:lang w:val="en-US" w:eastAsia="zh-CN"/>
-                        </w:rPr>
-                        <w:tab/>
-                      </w:r>
-                      <w:r>
-                        <w:rPr>
-                          <w:rFonts w:hint="eastAsia" w:ascii="微软雅黑" w:hAnsi="微软雅黑" w:eastAsia="微软雅黑"/>
-                          <w:b/>
-                          <w:bCs/>
-                          <w:color w:val="606060"/>
-                          <w:szCs w:val="21"/>
-                          <w:lang w:val="en-US" w:eastAsia="zh-CN"/>
-                        </w:rPr>
-                        <w:t xml:space="preserve">      Android开发工程师</w:t>
-                      </w:r>
-                    </w:p>
-                    <w:p>
-                      <w:pPr>
-                        <w:adjustRightInd w:val="0"/>
-                        <w:snapToGrid w:val="0"/>
-                        <w:rPr>
-                          <w:rFonts w:hint="default" w:ascii="微软雅黑" w:hAnsi="微软雅黑" w:eastAsia="微软雅黑"/>
-                          <w:b/>
-                          <w:bCs/>
-                          <w:color w:val="606060"/>
-                          <w:szCs w:val="21"/>
-                          <w:lang w:val="en-US" w:eastAsia="zh-CN"/>
-                        </w:rPr>
-                      </w:pPr>
-                      <w:r>
-                        <w:rPr>
-                          <w:rFonts w:hint="eastAsia" w:ascii="微软雅黑" w:hAnsi="微软雅黑" w:eastAsia="微软雅黑"/>
-                          <w:b/>
-                          <w:bCs/>
-                          <w:color w:val="606060"/>
-                          <w:szCs w:val="21"/>
-                          <w:lang w:val="en-US" w:eastAsia="zh-CN"/>
-                        </w:rPr>
-                        <w:t>项目描述：依照需求文档开发功能，同时开发一个本地仿抖音app，验证爱智app中添加短视频播放功能的可行性。</w:t>
-                      </w:r>
-                    </w:p>
-                    <w:p>
-                      <w:pPr>
-                        <w:adjustRightInd w:val="0"/>
-                        <w:snapToGrid w:val="0"/>
-                        <w:rPr>
-                          <w:rFonts w:hint="eastAsia" w:ascii="微软雅黑" w:hAnsi="微软雅黑" w:eastAsia="微软雅黑"/>
-                          <w:b/>
-                          <w:bCs/>
-                          <w:color w:val="606060"/>
-                          <w:szCs w:val="21"/>
-                          <w:lang w:val="en-US" w:eastAsia="zh-CN"/>
-                        </w:rPr>
-                      </w:pPr>
-                      <w:r>
-                        <w:rPr>
-                          <w:rFonts w:hint="eastAsia" w:ascii="微软雅黑" w:hAnsi="微软雅黑" w:eastAsia="微软雅黑"/>
-                          <w:b/>
-                          <w:bCs/>
-                          <w:color w:val="606060"/>
-                          <w:szCs w:val="21"/>
-                          <w:lang w:val="en-US" w:eastAsia="zh-CN"/>
-                        </w:rPr>
-                        <w:t>职责与成果：</w:t>
-                      </w:r>
-                    </w:p>
-                    <w:p>
-                      <w:pPr>
-                        <w:pStyle w:val="8"/>
-                        <w:numPr>
-                          <w:ilvl w:val="0"/>
-                          <w:numId w:val="1"/>
-                        </w:numPr>
-                        <w:adjustRightInd w:val="0"/>
-                        <w:snapToGrid w:val="0"/>
-                        <w:ind w:firstLineChars="0"/>
-                      </w:pPr>
-                      <w:r>
-                        <w:rPr>
-                          <w:rFonts w:hint="eastAsia" w:ascii="微软雅黑" w:hAnsi="微软雅黑" w:eastAsia="微软雅黑"/>
-                          <w:b w:val="0"/>
-                          <w:bCs w:val="0"/>
-                          <w:color w:val="606060"/>
-                          <w:szCs w:val="21"/>
-                          <w:lang w:val="en-US" w:eastAsia="zh-CN"/>
-                        </w:rPr>
-                        <w:t>完成本地仿抖音app的开发，包含启动页，附近的人页，推荐页和个人主页。</w:t>
-                      </w:r>
-                    </w:p>
                     <w:p>
                       <w:pPr>
                         <w:pStyle w:val="8"/>
@@ -7413,7 +7368,254 @@
                           <w:szCs w:val="21"/>
                           <w:lang w:val="en-US" w:eastAsia="zh-CN"/>
                         </w:rPr>
-                        <w:t>使用SwipRefreshLayout模拟下拉刷新操作</w:t>
+                        <w:t>使用SwipRefreshLayout进行下拉刷新操作</w:t>
+                      </w:r>
+                    </w:p>
+                    <w:p>
+                      <w:pPr>
+                        <w:pStyle w:val="8"/>
+                        <w:numPr>
+                          <w:ilvl w:val="1"/>
+                          <w:numId w:val="1"/>
+                        </w:numPr>
+                        <w:adjustRightInd w:val="0"/>
+                        <w:snapToGrid w:val="0"/>
+                        <w:ind w:left="840" w:leftChars="0" w:hanging="420" w:firstLineChars="0"/>
+                        <w:rPr>
+                          <w:rFonts w:hint="default"/>
+                          <w:lang w:val="en-US"/>
+                        </w:rPr>
+                      </w:pPr>
+                      <w:r>
+                        <w:rPr>
+                          <w:rFonts w:hint="eastAsia" w:ascii="微软雅黑" w:hAnsi="微软雅黑" w:eastAsia="微软雅黑"/>
+                          <w:b w:val="0"/>
+                          <w:bCs w:val="0"/>
+                          <w:color w:val="606060"/>
+                          <w:szCs w:val="21"/>
+                          <w:lang w:val="en-US" w:eastAsia="zh-CN"/>
+                        </w:rPr>
+                        <w:t>Room进行数据库操作</w:t>
+                      </w:r>
+                    </w:p>
+                    <w:p>
+                      <w:pPr>
+                        <w:pStyle w:val="8"/>
+                        <w:numPr>
+                          <w:ilvl w:val="1"/>
+                          <w:numId w:val="1"/>
+                        </w:numPr>
+                        <w:adjustRightInd w:val="0"/>
+                        <w:snapToGrid w:val="0"/>
+                        <w:ind w:left="840" w:leftChars="0" w:hanging="420" w:firstLineChars="0"/>
+                        <w:rPr>
+                          <w:rFonts w:hint="default"/>
+                          <w:lang w:val="en-US"/>
+                        </w:rPr>
+                      </w:pPr>
+                      <w:r>
+                        <w:rPr>
+                          <w:rFonts w:hint="eastAsia" w:ascii="微软雅黑" w:hAnsi="微软雅黑" w:eastAsia="微软雅黑"/>
+                          <w:b w:val="0"/>
+                          <w:bCs w:val="0"/>
+                          <w:color w:val="606060"/>
+                          <w:szCs w:val="21"/>
+                          <w:lang w:val="en-US" w:eastAsia="zh-CN"/>
+                        </w:rPr>
+                        <w:t>Retrofit + OkHttp + Rxjava进行数据的获取和更新</w:t>
+                      </w:r>
+                    </w:p>
+                    <w:p>
+                      <w:pPr>
+                        <w:pStyle w:val="8"/>
+                        <w:widowControl w:val="0"/>
+                        <w:numPr>
+                          <w:ilvl w:val="0"/>
+                          <w:numId w:val="0"/>
+                        </w:numPr>
+                        <w:adjustRightInd w:val="0"/>
+                        <w:snapToGrid w:val="0"/>
+                        <w:jc w:val="both"/>
+                        <w:rPr>
+                          <w:rFonts w:hint="eastAsia" w:ascii="微软雅黑" w:hAnsi="微软雅黑" w:eastAsia="微软雅黑"/>
+                          <w:b w:val="0"/>
+                          <w:bCs w:val="0"/>
+                          <w:color w:val="606060"/>
+                          <w:szCs w:val="21"/>
+                          <w:lang w:val="en-US" w:eastAsia="zh-CN"/>
+                        </w:rPr>
+                      </w:pPr>
+                    </w:p>
+                    <w:p>
+                      <w:pPr>
+                        <w:adjustRightInd w:val="0"/>
+                        <w:snapToGrid w:val="0"/>
+                        <w:rPr>
+                          <w:rFonts w:hint="eastAsia" w:ascii="微软雅黑" w:hAnsi="微软雅黑" w:eastAsia="微软雅黑"/>
+                          <w:b/>
+                          <w:bCs/>
+                          <w:color w:val="606060"/>
+                          <w:szCs w:val="21"/>
+                          <w:lang w:val="en-US" w:eastAsia="zh-CN"/>
+                        </w:rPr>
+                      </w:pPr>
+                      <w:r>
+                        <w:rPr>
+                          <w:rFonts w:hint="eastAsia" w:ascii="微软雅黑" w:hAnsi="微软雅黑" w:eastAsia="微软雅黑"/>
+                          <w:b/>
+                          <w:bCs/>
+                          <w:color w:val="606060"/>
+                          <w:szCs w:val="21"/>
+                          <w:lang w:val="en-US" w:eastAsia="zh-CN"/>
+                        </w:rPr>
+                        <w:t>2024.04 - 2024.05</w:t>
+                      </w:r>
+                      <w:r>
+                        <w:rPr>
+                          <w:rFonts w:hint="eastAsia" w:ascii="微软雅黑" w:hAnsi="微软雅黑" w:eastAsia="微软雅黑"/>
+                          <w:b/>
+                          <w:bCs/>
+                          <w:color w:val="606060"/>
+                          <w:szCs w:val="21"/>
+                          <w:lang w:val="en-US" w:eastAsia="zh-CN"/>
+                        </w:rPr>
+                        <w:tab/>
+                      </w:r>
+                      <w:r>
+                        <w:rPr>
+                          <w:rFonts w:hint="eastAsia" w:ascii="微软雅黑" w:hAnsi="微软雅黑" w:eastAsia="微软雅黑"/>
+                          <w:b/>
+                          <w:bCs/>
+                          <w:color w:val="606060"/>
+                          <w:szCs w:val="21"/>
+                          <w:lang w:val="en-US" w:eastAsia="zh-CN"/>
+                        </w:rPr>
+                        <w:tab/>
+                      </w:r>
+                      <w:r>
+                        <w:rPr>
+                          <w:rFonts w:hint="eastAsia" w:ascii="微软雅黑" w:hAnsi="微软雅黑" w:eastAsia="微软雅黑"/>
+                          <w:b/>
+                          <w:bCs/>
+                          <w:color w:val="606060"/>
+                          <w:szCs w:val="21"/>
+                          <w:lang w:val="en-US" w:eastAsia="zh-CN"/>
+                        </w:rPr>
+                        <w:t xml:space="preserve">ANR监控和性能优化    </w:t>
+                      </w:r>
+                      <w:r>
+                        <w:rPr>
+                          <w:rFonts w:hint="eastAsia" w:ascii="微软雅黑" w:hAnsi="微软雅黑" w:eastAsia="微软雅黑"/>
+                          <w:b/>
+                          <w:bCs/>
+                          <w:color w:val="606060"/>
+                          <w:szCs w:val="21"/>
+                          <w:lang w:val="en-US" w:eastAsia="zh-CN"/>
+                        </w:rPr>
+                        <w:tab/>
+                      </w:r>
+                      <w:r>
+                        <w:rPr>
+                          <w:rFonts w:hint="eastAsia" w:ascii="微软雅黑" w:hAnsi="微软雅黑" w:eastAsia="微软雅黑"/>
+                          <w:b/>
+                          <w:bCs/>
+                          <w:color w:val="606060"/>
+                          <w:szCs w:val="21"/>
+                          <w:lang w:val="en-US" w:eastAsia="zh-CN"/>
+                        </w:rPr>
+                        <w:tab/>
+                      </w:r>
+                      <w:r>
+                        <w:rPr>
+                          <w:rFonts w:hint="eastAsia" w:ascii="微软雅黑" w:hAnsi="微软雅黑" w:eastAsia="微软雅黑"/>
+                          <w:b/>
+                          <w:bCs/>
+                          <w:color w:val="606060"/>
+                          <w:szCs w:val="21"/>
+                          <w:lang w:val="en-US" w:eastAsia="zh-CN"/>
+                        </w:rPr>
+                        <w:t xml:space="preserve">      Android系统开发工程师</w:t>
+                      </w:r>
+                    </w:p>
+                    <w:p>
+                      <w:pPr>
+                        <w:adjustRightInd w:val="0"/>
+                        <w:snapToGrid w:val="0"/>
+                        <w:rPr>
+                          <w:rFonts w:hint="default" w:ascii="微软雅黑" w:hAnsi="微软雅黑" w:eastAsia="微软雅黑"/>
+                          <w:b/>
+                          <w:bCs/>
+                          <w:color w:val="606060"/>
+                          <w:szCs w:val="21"/>
+                          <w:lang w:val="en-US" w:eastAsia="zh-CN"/>
+                        </w:rPr>
+                      </w:pPr>
+                      <w:r>
+                        <w:rPr>
+                          <w:rFonts w:hint="eastAsia" w:ascii="微软雅黑" w:hAnsi="微软雅黑" w:eastAsia="微软雅黑"/>
+                          <w:b/>
+                          <w:bCs/>
+                          <w:color w:val="606060"/>
+                          <w:szCs w:val="21"/>
+                          <w:lang w:val="en-US" w:eastAsia="zh-CN"/>
+                        </w:rPr>
+                        <w:t>项目描述：定位和解决智能盒子播放4K视频时时频繁触发ANR的问题</w:t>
+                      </w:r>
+                    </w:p>
+                    <w:p>
+                      <w:pPr>
+                        <w:adjustRightInd w:val="0"/>
+                        <w:snapToGrid w:val="0"/>
+                        <w:rPr>
+                          <w:rFonts w:hint="eastAsia" w:ascii="微软雅黑" w:hAnsi="微软雅黑" w:eastAsia="微软雅黑"/>
+                          <w:b/>
+                          <w:bCs/>
+                          <w:color w:val="606060"/>
+                          <w:szCs w:val="21"/>
+                          <w:lang w:val="en-US" w:eastAsia="zh-CN"/>
+                        </w:rPr>
+                      </w:pPr>
+                      <w:r>
+                        <w:rPr>
+                          <w:rFonts w:hint="eastAsia" w:ascii="微软雅黑" w:hAnsi="微软雅黑" w:eastAsia="微软雅黑"/>
+                          <w:b/>
+                          <w:bCs/>
+                          <w:color w:val="606060"/>
+                          <w:szCs w:val="21"/>
+                          <w:lang w:val="en-US" w:eastAsia="zh-CN"/>
+                        </w:rPr>
+                        <w:t>职责与成果：</w:t>
+                      </w:r>
+                    </w:p>
+                    <w:p>
+                      <w:pPr>
+                        <w:pStyle w:val="8"/>
+                        <w:numPr>
+                          <w:ilvl w:val="0"/>
+                          <w:numId w:val="1"/>
+                        </w:numPr>
+                        <w:adjustRightInd w:val="0"/>
+                        <w:snapToGrid w:val="0"/>
+                        <w:ind w:firstLineChars="0"/>
+                        <w:rPr>
+                          <w:rFonts w:hint="default" w:ascii="微软雅黑" w:hAnsi="微软雅黑" w:eastAsia="微软雅黑"/>
+                          <w:b w:val="0"/>
+                          <w:bCs w:val="0"/>
+                          <w:color w:val="606060"/>
+                          <w:szCs w:val="21"/>
+                          <w:lang w:val="en-US" w:eastAsia="zh-CN"/>
+                        </w:rPr>
+                      </w:pPr>
+                      <w:r>
+                        <w:rPr>
+                          <w:rFonts w:hint="eastAsia" w:ascii="微软雅黑" w:hAnsi="微软雅黑" w:eastAsia="微软雅黑"/>
+                          <w:b w:val="0"/>
+                          <w:bCs w:val="0"/>
+                          <w:color w:val="606060"/>
+                          <w:szCs w:val="21"/>
+                          <w:lang w:val="en-US" w:eastAsia="zh-CN"/>
+                        </w:rPr>
+                        <w:t>定制Android Framework层模块，增强ANR监控能力，并结合硬件解码优化，解决4K视频播放性能瓶颈。</w:t>
                       </w:r>
                     </w:p>
                   </w:txbxContent>
@@ -7802,7 +8004,7 @@
     <w:lsdException w:uiPriority="99" w:name="HTML Sample"/>
     <w:lsdException w:uiPriority="99" w:name="HTML Typewriter"/>
     <w:lsdException w:uiPriority="99" w:name="HTML Variable"/>
-    <w:lsdException w:uiPriority="99" w:name="Normal Table"/>
+    <w:lsdException w:qFormat="1" w:uiPriority="99" w:name="Normal Table"/>
     <w:lsdException w:uiPriority="99" w:name="annotation subject"/>
     <w:lsdException w:uiPriority="99" w:name="Table Simple 1"/>
     <w:lsdException w:uiPriority="99" w:name="Table Simple 2"/>
@@ -7976,6 +8178,7 @@
     <w:name w:val="Normal Table"/>
     <w:semiHidden/>
     <w:unhideWhenUsed/>
+    <w:qFormat/>
     <w:uiPriority w:val="99"/>
     <w:tblPr>
       <w:tblCellMar>
